--- a/techniques/18_bookmarks.docx
+++ b/techniques/18_bookmarks.docx
@@ -1,6 +1,6 @@
 
 <file path=word/document.xml><?xml version="1.0" encoding="utf-8"?>
-<w:document xmlns:wpc="http://schemas.microsoft.com/office/word/2010/wordprocessingCanvas" xmlns:mc="http://schemas.openxmlformats.org/markup-compatibility/2006" xmlns:o="urn:schemas-microsoft-com:office:office" xmlns:r="http://schemas.openxmlformats.org/officeDocument/2006/relationships" xmlns:m="http://schemas.openxmlformats.org/officeDocument/2006/math" xmlns:v="urn:schemas-microsoft-com:vml" xmlns:wp14="http://schemas.microsoft.com/office/word/2010/wordprocessingDrawing" xmlns:wp="http://schemas.openxmlformats.org/drawingml/2006/wordprocessingDrawing" xmlns:w10="urn:schemas-microsoft-com:office:word" xmlns:w="http://schemas.openxmlformats.org/wordprocessingml/2006/main" xmlns:w14="http://schemas.microsoft.com/office/word/2010/wordml" xmlns:wpg="http://schemas.microsoft.com/office/word/2010/wordprocessingGroup" xmlns:wpi="http://schemas.microsoft.com/office/word/2010/wordprocessingInk" xmlns:wne="http://schemas.microsoft.com/office/word/2006/wordml" xmlns:wps="http://schemas.microsoft.com/office/word/2010/wordprocessingShape" mc:Ignorable="w14 wp14">
+<w:document xmlns:wpc="http://schemas.microsoft.com/office/word/2010/wordprocessingCanvas" xmlns:mc="http://schemas.openxmlformats.org/markup-compatibility/2006" xmlns:o="urn:schemas-microsoft-com:office:office" xmlns:r="http://schemas.openxmlformats.org/officeDocument/2006/relationships" xmlns:m="http://schemas.openxmlformats.org/officeDocument/2006/math" xmlns:v="urn:schemas-microsoft-com:vml" xmlns:wp14="http://schemas.microsoft.com/office/word/2010/wordprocessingDrawing" xmlns:wp="http://schemas.openxmlformats.org/drawingml/2006/wordprocessingDrawing" xmlns:w10="urn:schemas-microsoft-com:office:word" xmlns:w="http://schemas.openxmlformats.org/wordprocessingml/2006/main" xmlns:w14="http://schemas.microsoft.com/office/word/2010/wordml" xmlns:w15="http://schemas.microsoft.com/office/word/2012/wordml" xmlns:wpg="http://schemas.microsoft.com/office/word/2010/wordprocessingGroup" xmlns:wpi="http://schemas.microsoft.com/office/word/2010/wordprocessingInk" xmlns:wne="http://schemas.microsoft.com/office/word/2006/wordml" xmlns:wps="http://schemas.microsoft.com/office/word/2010/wordprocessingShape" mc:Ignorable="w14 w15 wp14">
   <w:body>
     <w:p>
       <w:pPr>
@@ -8,60 +8,25 @@
         <w:ind w:firstLine="0"/>
         <w:jc w:val="left"/>
         <w:rPr>
-          <w:rFonts w:eastAsia="MS Mincho"/>
-          <w:b/>
-          <w:color w:val="0000FF"/>
-          <w:sz w:val="36"/>
-          <w:szCs w:val="36"/>
-          <w:lang w:val="en-US" w:eastAsia="ja-JP"/>
-        </w:rPr>
-      </w:pPr>
-      <w:r>
-        <w:rPr>
-          <w:rFonts w:eastAsia="MS Mincho"/>
+          <w:rFonts w:ascii="Cambria" w:eastAsia="MS Mincho" w:hAnsi="Cambria"/>
           <w:b/>
           <w:color w:val="0000FF"/>
           <w:sz w:val="36"/>
           <w:szCs w:val="36"/>
           <w:lang w:eastAsia="ja-JP"/>
         </w:rPr>
-        <w:t>Создание и работа с закладками</w:t>
-      </w:r>
-    </w:p>
-    <w:p>
-      <w:pPr>
-        <w:spacing w:line="240" w:lineRule="auto"/>
-        <w:ind w:firstLine="0"/>
-        <w:jc w:val="left"/>
-        <w:rPr>
-          <w:rFonts w:eastAsia="MS Mincho"/>
+      </w:pPr>
+      <w:r>
+        <w:rPr>
+          <w:rFonts w:ascii="Cambria" w:eastAsia="MS Mincho" w:hAnsi="Cambria"/>
           <w:b/>
           <w:color w:val="0000FF"/>
           <w:sz w:val="36"/>
           <w:szCs w:val="36"/>
           <w:lang w:eastAsia="ja-JP"/>
         </w:rPr>
-      </w:pPr>
-      <w:r>
-        <w:rPr>
-          <w:rFonts w:eastAsia="MS Mincho"/>
-          <w:i/>
-          <w:color w:val="0000FF"/>
-          <w:lang w:eastAsia="ja-JP"/>
-        </w:rPr>
-        <w:t xml:space="preserve">Описание процесса работы </w:t>
-      </w:r>
-      <w:r>
-        <w:rPr>
-          <w:rFonts w:eastAsia="MS Mincho"/>
-          <w:i/>
-          <w:color w:val="0000FF"/>
-          <w:lang w:eastAsia="ja-JP"/>
-        </w:rPr>
-        <w:t>с одним из инструментов SimInTech – закладками.</w:t>
-      </w:r>
-      <w:bookmarkStart w:id="0" w:name="_GoBack"/>
-      <w:bookmarkEnd w:id="0"/>
+        <w:t>Создание и работа с закладками</w:t>
+      </w:r>
     </w:p>
     <w:p>
       <w:pPr>
@@ -69,18 +34,46 @@
         <w:ind w:firstLine="0"/>
         <w:jc w:val="left"/>
         <w:rPr>
+          <w:rFonts w:ascii="Cambria" w:eastAsia="MS Mincho" w:hAnsi="Cambria"/>
           <w:b/>
           <w:color w:val="0000FF"/>
-          <w:sz w:val="36"/>
-          <w:szCs w:val="36"/>
-        </w:rPr>
-      </w:pPr>
-      <w:r>
-        <w:rPr>
+          <w:sz w:val="28"/>
+          <w:szCs w:val="28"/>
+          <w:lang w:eastAsia="ja-JP"/>
+        </w:rPr>
+      </w:pPr>
+      <w:r>
+        <w:rPr>
+          <w:rFonts w:ascii="Cambria" w:eastAsia="MS Mincho" w:hAnsi="Cambria"/>
+          <w:i/>
+          <w:color w:val="0000FF"/>
+          <w:sz w:val="28"/>
+          <w:szCs w:val="28"/>
+          <w:lang w:eastAsia="ja-JP"/>
+        </w:rPr>
+        <w:t>Описание процесса работы с одним из инструментов SimInTech – закладками.</w:t>
+      </w:r>
+    </w:p>
+    <w:p>
+      <w:pPr>
+        <w:spacing w:line="240" w:lineRule="auto"/>
+        <w:ind w:firstLine="0"/>
+        <w:jc w:val="left"/>
+        <w:rPr>
+          <w:rFonts w:ascii="Cambria" w:hAnsi="Cambria"/>
           <w:b/>
           <w:color w:val="0000FF"/>
-          <w:sz w:val="36"/>
-          <w:szCs w:val="36"/>
+          <w:sz w:val="28"/>
+          <w:szCs w:val="28"/>
+        </w:rPr>
+      </w:pPr>
+      <w:r>
+        <w:rPr>
+          <w:rFonts w:ascii="Cambria" w:hAnsi="Cambria"/>
+          <w:b/>
+          <w:color w:val="0000FF"/>
+          <w:sz w:val="28"/>
+          <w:szCs w:val="28"/>
           <w:lang w:val="en-US"/>
         </w:rPr>
         <w:pict>
@@ -89,45 +82,134 @@
       </w:r>
     </w:p>
     <w:p>
-      <w:r>
+      <w:pPr>
+        <w:rPr>
+          <w:rFonts w:ascii="Cambria" w:hAnsi="Cambria"/>
+          <w:sz w:val="28"/>
+          <w:szCs w:val="28"/>
+        </w:rPr>
+      </w:pPr>
+      <w:r>
+        <w:rPr>
+          <w:rFonts w:ascii="Cambria" w:hAnsi="Cambria"/>
+          <w:sz w:val="28"/>
+          <w:szCs w:val="28"/>
+        </w:rPr>
         <w:t xml:space="preserve">При работе с большим количеством субмоделей часто возникает необходимость перемещаться между ними, отслеживая как параметры из одной части схемы влияют </w:t>
       </w:r>
       <w:r>
+        <w:rPr>
+          <w:rFonts w:ascii="Cambria" w:hAnsi="Cambria"/>
+          <w:sz w:val="28"/>
+          <w:szCs w:val="28"/>
+        </w:rPr>
         <w:t xml:space="preserve">в динамике </w:t>
       </w:r>
       <w:r>
+        <w:rPr>
+          <w:rFonts w:ascii="Cambria" w:hAnsi="Cambria"/>
+          <w:sz w:val="28"/>
+          <w:szCs w:val="28"/>
+        </w:rPr>
         <w:t>на результат выполнения других</w:t>
       </w:r>
       <w:r>
+        <w:rPr>
+          <w:rFonts w:ascii="Cambria" w:hAnsi="Cambria"/>
+          <w:sz w:val="28"/>
+          <w:szCs w:val="28"/>
+        </w:rPr>
         <w:t xml:space="preserve"> и, при необходимости, производя настройку схемы</w:t>
       </w:r>
       <w:r>
+        <w:rPr>
+          <w:rFonts w:ascii="Cambria" w:hAnsi="Cambria"/>
+          <w:sz w:val="28"/>
+          <w:szCs w:val="28"/>
+        </w:rPr>
         <w:t xml:space="preserve">. Традиционный способ перемещения, когда из одной субмодели перемещаются в другую </w:t>
       </w:r>
       <w:r>
+        <w:rPr>
+          <w:rFonts w:ascii="Cambria" w:hAnsi="Cambria"/>
+          <w:sz w:val="28"/>
+          <w:szCs w:val="28"/>
+        </w:rPr>
         <w:t>целесообразен</w:t>
       </w:r>
       <w:r>
-        <w:t xml:space="preserve"> только в случаях, когда субмоделей немного, а уровней вложенности субмоделей не больше двух. </w:t>
-      </w:r>
-      <w:r>
+        <w:rPr>
+          <w:rFonts w:ascii="Cambria" w:hAnsi="Cambria"/>
+          <w:sz w:val="28"/>
+          <w:szCs w:val="28"/>
+        </w:rPr>
+        <w:t xml:space="preserve"> только в случаях, когда субмоделей немного, а у</w:t>
+      </w:r>
+      <w:bookmarkStart w:id="0" w:name="_GoBack"/>
+      <w:bookmarkEnd w:id="0"/>
+      <w:r>
+        <w:rPr>
+          <w:rFonts w:ascii="Cambria" w:hAnsi="Cambria"/>
+          <w:sz w:val="28"/>
+          <w:szCs w:val="28"/>
+        </w:rPr>
+        <w:t xml:space="preserve">ровней вложенности субмоделей не больше двух. </w:t>
+      </w:r>
+      <w:r>
+        <w:rPr>
+          <w:rFonts w:ascii="Cambria" w:hAnsi="Cambria"/>
+          <w:sz w:val="28"/>
+          <w:szCs w:val="28"/>
+        </w:rPr>
         <w:t xml:space="preserve">Во всех остальных случаях рациональнее использовать инструмент перемещения по субмоделям – закладки. Закладка позволяет </w:t>
       </w:r>
       <w:r>
+        <w:rPr>
+          <w:rFonts w:ascii="Cambria" w:hAnsi="Cambria"/>
+          <w:sz w:val="28"/>
+          <w:szCs w:val="28"/>
+        </w:rPr>
         <w:t xml:space="preserve">пользователю </w:t>
       </w:r>
       <w:r>
+        <w:rPr>
+          <w:rFonts w:ascii="Cambria" w:hAnsi="Cambria"/>
+          <w:sz w:val="28"/>
+          <w:szCs w:val="28"/>
+        </w:rPr>
         <w:t>быстро переместиться</w:t>
       </w:r>
       <w:r>
+        <w:rPr>
+          <w:rFonts w:ascii="Cambria" w:hAnsi="Cambria"/>
+          <w:sz w:val="28"/>
+          <w:szCs w:val="28"/>
+        </w:rPr>
         <w:t xml:space="preserve"> с </w:t>
       </w:r>
       <w:r>
+        <w:rPr>
+          <w:rFonts w:ascii="Cambria" w:hAnsi="Cambria"/>
+          <w:sz w:val="28"/>
+          <w:szCs w:val="28"/>
+        </w:rPr>
         <w:t>одного листа на другой, затрачивая при этом минимальное количество времени.</w:t>
       </w:r>
     </w:p>
     <w:p>
-      <w:r>
+      <w:pPr>
+        <w:rPr>
+          <w:rFonts w:ascii="Cambria" w:hAnsi="Cambria"/>
+          <w:sz w:val="28"/>
+          <w:szCs w:val="28"/>
+        </w:rPr>
+      </w:pPr>
+      <w:r>
+        <w:rPr>
+          <w:rFonts w:ascii="Cambria" w:hAnsi="Cambria"/>
+          <w:sz w:val="28"/>
+          <w:szCs w:val="28"/>
+        </w:rPr>
         <w:t>Для того, чтобы создать закладку, нужно:</w:t>
       </w:r>
     </w:p>
@@ -138,20 +220,43 @@
           <w:ilvl w:val="0"/>
           <w:numId w:val="16"/>
         </w:numPr>
-      </w:pPr>
-      <w:r>
+        <w:rPr>
+          <w:rFonts w:ascii="Cambria" w:hAnsi="Cambria"/>
+          <w:sz w:val="28"/>
+          <w:szCs w:val="28"/>
+        </w:rPr>
+      </w:pPr>
+      <w:r>
+        <w:rPr>
+          <w:rFonts w:ascii="Cambria" w:hAnsi="Cambria"/>
+          <w:sz w:val="28"/>
+          <w:szCs w:val="28"/>
+        </w:rPr>
         <w:t xml:space="preserve">Одиночным кликом правой кнопки мыши </w:t>
       </w:r>
       <w:r>
+        <w:rPr>
+          <w:rFonts w:ascii="Cambria" w:hAnsi="Cambria"/>
+          <w:sz w:val="28"/>
+          <w:szCs w:val="28"/>
+        </w:rPr>
         <w:t xml:space="preserve">на листе вызвать меню (см. </w:t>
       </w:r>
       <w:r>
         <w:rPr>
+          <w:rFonts w:ascii="Cambria" w:hAnsi="Cambria"/>
           <w:b/>
+          <w:sz w:val="28"/>
+          <w:szCs w:val="28"/>
         </w:rPr>
         <w:t>Рисунок</w:t>
       </w:r>
       <w:r>
+        <w:rPr>
+          <w:rFonts w:ascii="Cambria" w:hAnsi="Cambria"/>
+          <w:sz w:val="28"/>
+          <w:szCs w:val="28"/>
+        </w:rPr>
         <w:t>);</w:t>
       </w:r>
     </w:p>
@@ -162,46 +267,93 @@
           <w:ilvl w:val="0"/>
           <w:numId w:val="16"/>
         </w:numPr>
-      </w:pPr>
-      <w:r>
+        <w:rPr>
+          <w:rFonts w:ascii="Cambria" w:hAnsi="Cambria"/>
+          <w:sz w:val="28"/>
+          <w:szCs w:val="28"/>
+        </w:rPr>
+      </w:pPr>
+      <w:r>
+        <w:rPr>
+          <w:rFonts w:ascii="Cambria" w:hAnsi="Cambria"/>
+          <w:sz w:val="28"/>
+          <w:szCs w:val="28"/>
+        </w:rPr>
         <w:t xml:space="preserve">В меню выбрать пункт «Добавить закладку». После этого закладка отобразится в окне проекта (см. </w:t>
       </w:r>
       <w:r>
         <w:rPr>
+          <w:rFonts w:ascii="Cambria" w:hAnsi="Cambria"/>
           <w:b/>
+          <w:sz w:val="28"/>
+          <w:szCs w:val="28"/>
         </w:rPr>
         <w:t>Рисунок</w:t>
       </w:r>
       <w:r>
+        <w:rPr>
+          <w:rFonts w:ascii="Cambria" w:hAnsi="Cambria"/>
+          <w:sz w:val="28"/>
+          <w:szCs w:val="28"/>
+        </w:rPr>
         <w:t>)</w:t>
       </w:r>
       <w:r>
+        <w:rPr>
+          <w:rFonts w:ascii="Cambria" w:hAnsi="Cambria"/>
+          <w:sz w:val="28"/>
+          <w:szCs w:val="28"/>
+        </w:rPr>
         <w:t>. При этом первично закладка будет привязана к тому листу, на котором она создавалась</w:t>
       </w:r>
       <w:r>
+        <w:rPr>
+          <w:rFonts w:ascii="Cambria" w:hAnsi="Cambria"/>
+          <w:sz w:val="28"/>
+          <w:szCs w:val="28"/>
+        </w:rPr>
         <w:t>;</w:t>
       </w:r>
     </w:p>
     <w:p>
-      <w:r>
+      <w:pPr>
+        <w:rPr>
+          <w:rFonts w:ascii="Cambria" w:hAnsi="Cambria"/>
+          <w:sz w:val="28"/>
+          <w:szCs w:val="28"/>
+        </w:rPr>
+      </w:pPr>
+      <w:r>
+        <w:rPr>
+          <w:rFonts w:ascii="Cambria" w:hAnsi="Cambria"/>
+          <w:sz w:val="28"/>
+          <w:szCs w:val="28"/>
+        </w:rPr>
         <w:t xml:space="preserve">Работа с закладками предусматривает изменение имени, листа привязки, дублирование и удаление. </w:t>
       </w:r>
       <w:r>
+        <w:rPr>
+          <w:rFonts w:ascii="Cambria" w:hAnsi="Cambria"/>
+          <w:sz w:val="28"/>
+          <w:szCs w:val="28"/>
+        </w:rPr>
         <w:t xml:space="preserve">Для того чтобы </w:t>
       </w:r>
       <w:r>
+        <w:rPr>
+          <w:rFonts w:ascii="Cambria" w:hAnsi="Cambria"/>
+          <w:sz w:val="28"/>
+          <w:szCs w:val="28"/>
+        </w:rPr>
         <w:t>воспользоваться предусмотренными возможностями работы с закладками</w:t>
       </w:r>
       <w:r>
-        <w:t xml:space="preserve">, нужно одиночным кликом правой кнопки мыши на поле закладки вызвать меню, в котором будут </w:t>
-      </w:r>
-      <w:proofErr w:type="gramStart"/>
-      <w:r>
-        <w:t>при</w:t>
-      </w:r>
-      <w:proofErr w:type="gramEnd"/>
-      <w:r>
-        <w:t xml:space="preserve"> пункта:</w:t>
+        <w:rPr>
+          <w:rFonts w:ascii="Cambria" w:hAnsi="Cambria"/>
+          <w:sz w:val="28"/>
+          <w:szCs w:val="28"/>
+        </w:rPr>
+        <w:t>, нужно одиночным кликом правой кнопки мыши на поле закладки вызвать меню, в котором будут при пункта:</w:t>
       </w:r>
     </w:p>
     <w:p>
@@ -211,17 +363,35 @@
           <w:ilvl w:val="0"/>
           <w:numId w:val="17"/>
         </w:numPr>
-      </w:pPr>
-      <w:r>
+        <w:rPr>
+          <w:rFonts w:ascii="Cambria" w:hAnsi="Cambria"/>
+          <w:sz w:val="28"/>
+          <w:szCs w:val="28"/>
+        </w:rPr>
+      </w:pPr>
+      <w:r>
+        <w:rPr>
+          <w:rFonts w:ascii="Cambria" w:hAnsi="Cambria"/>
+          <w:sz w:val="28"/>
+          <w:szCs w:val="28"/>
+        </w:rPr>
         <w:t xml:space="preserve">«Переименовать закладку» - позволяет изменить имя закладки. При выборе этого пункта появится окно для задания нового имени закладки (см. </w:t>
       </w:r>
       <w:r>
         <w:rPr>
+          <w:rFonts w:ascii="Cambria" w:hAnsi="Cambria"/>
           <w:b/>
+          <w:sz w:val="28"/>
+          <w:szCs w:val="28"/>
         </w:rPr>
         <w:t>Рисунок</w:t>
       </w:r>
       <w:r>
+        <w:rPr>
+          <w:rFonts w:ascii="Cambria" w:hAnsi="Cambria"/>
+          <w:sz w:val="28"/>
+          <w:szCs w:val="28"/>
+        </w:rPr>
         <w:t>);</w:t>
       </w:r>
     </w:p>
@@ -232,14 +402,34 @@
           <w:ilvl w:val="0"/>
           <w:numId w:val="17"/>
         </w:numPr>
-      </w:pPr>
-      <w:r>
+        <w:rPr>
+          <w:rFonts w:ascii="Cambria" w:hAnsi="Cambria"/>
+          <w:sz w:val="28"/>
+          <w:szCs w:val="28"/>
+        </w:rPr>
+      </w:pPr>
+      <w:r>
+        <w:rPr>
+          <w:rFonts w:ascii="Cambria" w:hAnsi="Cambria"/>
+          <w:sz w:val="28"/>
+          <w:szCs w:val="28"/>
+        </w:rPr>
         <w:t xml:space="preserve">«Дублировать закладку» - полностью копирует параметры закладки, с которой снимается </w:t>
       </w:r>
       <w:r>
+        <w:rPr>
+          <w:rFonts w:ascii="Cambria" w:hAnsi="Cambria"/>
+          <w:sz w:val="28"/>
+          <w:szCs w:val="28"/>
+        </w:rPr>
         <w:t>«дубль». Т.е. при переходе на дублированную закладку будет отображаться тот лист, с которого снимался «дубль» в момент использования пункта «Дублировать закладку». Дублирование закладки так же можно рассматривать как один из способов создания новой закладки</w:t>
       </w:r>
       <w:r>
+        <w:rPr>
+          <w:rFonts w:ascii="Cambria" w:hAnsi="Cambria"/>
+          <w:sz w:val="28"/>
+          <w:szCs w:val="28"/>
+        </w:rPr>
         <w:t>;</w:t>
       </w:r>
     </w:p>
@@ -250,48 +440,103 @@
           <w:ilvl w:val="0"/>
           <w:numId w:val="17"/>
         </w:numPr>
-      </w:pPr>
-      <w:r>
+        <w:rPr>
+          <w:rFonts w:ascii="Cambria" w:hAnsi="Cambria"/>
+          <w:sz w:val="28"/>
+          <w:szCs w:val="28"/>
+        </w:rPr>
+      </w:pPr>
+      <w:r>
+        <w:rPr>
+          <w:rFonts w:ascii="Cambria" w:hAnsi="Cambria"/>
+          <w:sz w:val="28"/>
+          <w:szCs w:val="28"/>
+        </w:rPr>
+        <w:lastRenderedPageBreak/>
         <w:t>«Удалить все закладки»</w:t>
       </w:r>
       <w:r>
+        <w:rPr>
+          <w:rFonts w:ascii="Cambria" w:hAnsi="Cambria"/>
+          <w:sz w:val="28"/>
+          <w:szCs w:val="28"/>
+        </w:rPr>
         <w:t xml:space="preserve"> - позволяет удалить все сделанные закладки</w:t>
       </w:r>
       <w:r>
+        <w:rPr>
+          <w:rFonts w:ascii="Cambria" w:hAnsi="Cambria"/>
+          <w:sz w:val="28"/>
+          <w:szCs w:val="28"/>
+        </w:rPr>
         <w:t>;</w:t>
       </w:r>
     </w:p>
     <w:p>
-      <w:r>
+      <w:pPr>
+        <w:rPr>
+          <w:rFonts w:ascii="Cambria" w:hAnsi="Cambria"/>
+          <w:sz w:val="28"/>
+          <w:szCs w:val="28"/>
+        </w:rPr>
+      </w:pPr>
+      <w:r>
+        <w:rPr>
+          <w:rFonts w:ascii="Cambria" w:hAnsi="Cambria"/>
+          <w:sz w:val="28"/>
+          <w:szCs w:val="28"/>
+        </w:rPr>
         <w:t>Для того чтобы удалить только одну закладку, нужно нажать на символ «</w:t>
       </w:r>
       <w:r>
         <w:rPr>
+          <w:rFonts w:ascii="Cambria" w:hAnsi="Cambria"/>
+          <w:sz w:val="28"/>
+          <w:szCs w:val="28"/>
           <w:lang w:val="en-US"/>
         </w:rPr>
         <w:t>x</w:t>
       </w:r>
       <w:r>
-        <w:t>»</w:t>
-      </w:r>
-      <w:r>
-        <w:t xml:space="preserve"> </w:t>
-      </w:r>
-      <w:r>
-        <w:t xml:space="preserve">в углу закладки (см. </w:t>
-      </w:r>
-      <w:r>
-        <w:rPr>
+        <w:rPr>
+          <w:rFonts w:ascii="Cambria" w:hAnsi="Cambria"/>
+          <w:sz w:val="28"/>
+          <w:szCs w:val="28"/>
+        </w:rPr>
+        <w:t xml:space="preserve">» в углу закладки (см. </w:t>
+      </w:r>
+      <w:r>
+        <w:rPr>
+          <w:rFonts w:ascii="Cambria" w:hAnsi="Cambria"/>
           <w:b/>
+          <w:sz w:val="28"/>
+          <w:szCs w:val="28"/>
         </w:rPr>
         <w:t>Рисунок</w:t>
       </w:r>
       <w:r>
+        <w:rPr>
+          <w:rFonts w:ascii="Cambria" w:hAnsi="Cambria"/>
+          <w:sz w:val="28"/>
+          <w:szCs w:val="28"/>
+        </w:rPr>
         <w:t>).</w:t>
       </w:r>
     </w:p>
     <w:p>
-      <w:r>
+      <w:pPr>
+        <w:rPr>
+          <w:rFonts w:ascii="Cambria" w:hAnsi="Cambria"/>
+          <w:sz w:val="28"/>
+          <w:szCs w:val="28"/>
+        </w:rPr>
+      </w:pPr>
+      <w:r>
+        <w:rPr>
+          <w:rFonts w:ascii="Cambria" w:hAnsi="Cambria"/>
+          <w:sz w:val="28"/>
+          <w:szCs w:val="28"/>
+        </w:rPr>
         <w:t>Чтобы привязать к закладке нужный лист, необходимо:</w:t>
       </w:r>
     </w:p>
@@ -302,17 +547,35 @@
           <w:ilvl w:val="0"/>
           <w:numId w:val="18"/>
         </w:numPr>
-      </w:pPr>
-      <w:r>
+        <w:rPr>
+          <w:rFonts w:ascii="Cambria" w:hAnsi="Cambria"/>
+          <w:sz w:val="28"/>
+          <w:szCs w:val="28"/>
+        </w:rPr>
+      </w:pPr>
+      <w:r>
+        <w:rPr>
+          <w:rFonts w:ascii="Cambria" w:hAnsi="Cambria"/>
+          <w:sz w:val="28"/>
+          <w:szCs w:val="28"/>
+        </w:rPr>
         <w:t xml:space="preserve">Активировать закладку (при этом она выделяется черной полурамкой, а цвет закладки становится серым) (см. </w:t>
       </w:r>
       <w:r>
         <w:rPr>
+          <w:rFonts w:ascii="Cambria" w:hAnsi="Cambria"/>
           <w:b/>
+          <w:sz w:val="28"/>
+          <w:szCs w:val="28"/>
         </w:rPr>
         <w:t>Рисунок</w:t>
       </w:r>
       <w:r>
+        <w:rPr>
+          <w:rFonts w:ascii="Cambria" w:hAnsi="Cambria"/>
+          <w:sz w:val="28"/>
+          <w:szCs w:val="28"/>
+        </w:rPr>
         <w:t>);</w:t>
       </w:r>
     </w:p>
@@ -323,21 +586,19 @@
           <w:ilvl w:val="0"/>
           <w:numId w:val="18"/>
         </w:numPr>
-      </w:pPr>
-      <w:r>
-        <w:t xml:space="preserve">Перемещаясь между листами выбрать нужный </w:t>
-      </w:r>
-      <w:proofErr w:type="gramStart"/>
-      <w:r>
-        <w:t>лист</w:t>
-      </w:r>
-      <w:proofErr w:type="gramEnd"/>
-      <w:r>
-        <w:t xml:space="preserve"> после чего переместиться на другую закладку. При этом нужно помнить, что если при активной закладке пользователь перейдет на другой лист, а потом переместиться на другую закладку, то в </w:t>
-      </w:r>
-      <w:r>
-        <w:lastRenderedPageBreak/>
-        <w:t>памяти предыдущей закладки останется последний лист, на котором был пользователь до перехода.</w:t>
+        <w:rPr>
+          <w:rFonts w:ascii="Cambria" w:hAnsi="Cambria"/>
+          <w:sz w:val="28"/>
+          <w:szCs w:val="28"/>
+        </w:rPr>
+      </w:pPr>
+      <w:r>
+        <w:rPr>
+          <w:rFonts w:ascii="Cambria" w:hAnsi="Cambria"/>
+          <w:sz w:val="28"/>
+          <w:szCs w:val="28"/>
+        </w:rPr>
+        <w:t>Перемещаясь между листами выбрать нужный лист после чего переместиться на другую закладку. При этом нужно помнить, что если при активной закладке пользователь перейдет на другой лист, а потом переместиться на другую закладку, то в памяти предыдущей закладки останется последний лист, на котором был пользователь до перехода.</w:t>
       </w:r>
     </w:p>
     <w:sectPr>
@@ -351,7 +612,7 @@
 </file>
 
 <file path=word/numbering.xml><?xml version="1.0" encoding="utf-8"?>
-<w:numbering xmlns:wpc="http://schemas.microsoft.com/office/word/2010/wordprocessingCanvas" xmlns:mc="http://schemas.openxmlformats.org/markup-compatibility/2006" xmlns:o="urn:schemas-microsoft-com:office:office" xmlns:r="http://schemas.openxmlformats.org/officeDocument/2006/relationships" xmlns:m="http://schemas.openxmlformats.org/officeDocument/2006/math" xmlns:v="urn:schemas-microsoft-com:vml" xmlns:wp14="http://schemas.microsoft.com/office/word/2010/wordprocessingDrawing" xmlns:wp="http://schemas.openxmlformats.org/drawingml/2006/wordprocessingDrawing" xmlns:w10="urn:schemas-microsoft-com:office:word" xmlns:w="http://schemas.openxmlformats.org/wordprocessingml/2006/main" xmlns:w14="http://schemas.microsoft.com/office/word/2010/wordml" xmlns:wpg="http://schemas.microsoft.com/office/word/2010/wordprocessingGroup" xmlns:wpi="http://schemas.microsoft.com/office/word/2010/wordprocessingInk" xmlns:wne="http://schemas.microsoft.com/office/word/2006/wordml" xmlns:wps="http://schemas.microsoft.com/office/word/2010/wordprocessingShape" mc:Ignorable="w14 wp14">
+<w:numbering xmlns:wpc="http://schemas.microsoft.com/office/word/2010/wordprocessingCanvas" xmlns:mc="http://schemas.openxmlformats.org/markup-compatibility/2006" xmlns:o="urn:schemas-microsoft-com:office:office" xmlns:r="http://schemas.openxmlformats.org/officeDocument/2006/relationships" xmlns:m="http://schemas.openxmlformats.org/officeDocument/2006/math" xmlns:v="urn:schemas-microsoft-com:vml" xmlns:wp14="http://schemas.microsoft.com/office/word/2010/wordprocessingDrawing" xmlns:wp="http://schemas.openxmlformats.org/drawingml/2006/wordprocessingDrawing" xmlns:w10="urn:schemas-microsoft-com:office:word" xmlns:w="http://schemas.openxmlformats.org/wordprocessingml/2006/main" xmlns:w14="http://schemas.microsoft.com/office/word/2010/wordml" xmlns:w15="http://schemas.microsoft.com/office/word/2012/wordml" xmlns:wpg="http://schemas.microsoft.com/office/word/2010/wordprocessingGroup" xmlns:wpi="http://schemas.microsoft.com/office/word/2010/wordprocessingInk" xmlns:wne="http://schemas.microsoft.com/office/word/2006/wordml" xmlns:wps="http://schemas.microsoft.com/office/word/2010/wordprocessingShape" mc:Ignorable="w14 w15 wp14">
   <w:abstractNum w:abstractNumId="0">
     <w:nsid w:val="16296360"/>
     <w:multiLevelType w:val="multilevel"/>
@@ -2077,7 +2338,7 @@
 </file>
 
 <file path=word/styles.xml><?xml version="1.0" encoding="utf-8"?>
-<w:styles xmlns:mc="http://schemas.openxmlformats.org/markup-compatibility/2006" xmlns:r="http://schemas.openxmlformats.org/officeDocument/2006/relationships" xmlns:w="http://schemas.openxmlformats.org/wordprocessingml/2006/main" xmlns:w14="http://schemas.microsoft.com/office/word/2010/wordml" mc:Ignorable="w14">
+<w:styles xmlns:mc="http://schemas.openxmlformats.org/markup-compatibility/2006" xmlns:r="http://schemas.openxmlformats.org/officeDocument/2006/relationships" xmlns:w="http://schemas.openxmlformats.org/wordprocessingml/2006/main" xmlns:w14="http://schemas.microsoft.com/office/word/2010/wordml" xmlns:w15="http://schemas.microsoft.com/office/word/2012/wordml" mc:Ignorable="w14 w15">
   <w:docDefaults>
     <w:rPrDefault>
       <w:rPr>
@@ -2093,577 +2354,378 @@
       </w:pPr>
     </w:pPrDefault>
   </w:docDefaults>
-  <w:latentStyles w:defLockedState="0" w:defUIPriority="99" w:defSemiHidden="1" w:defUnhideWhenUsed="1" w:defQFormat="0" w:count="267">
-    <w:lsdException w:name="Normal" w:semiHidden="0" w:uiPriority="0" w:unhideWhenUsed="0" w:qFormat="1"/>
-    <w:lsdException w:name="heading 1" w:semiHidden="0" w:uiPriority="0" w:unhideWhenUsed="0" w:qFormat="1"/>
-    <w:lsdException w:name="heading 2" w:uiPriority="0" w:qFormat="1"/>
-    <w:lsdException w:name="heading 3" w:uiPriority="0" w:qFormat="1"/>
-    <w:lsdException w:name="heading 4" w:uiPriority="9" w:qFormat="1"/>
-    <w:lsdException w:name="heading 5" w:uiPriority="9" w:qFormat="1"/>
-    <w:lsdException w:name="heading 6" w:uiPriority="9" w:qFormat="1"/>
-    <w:lsdException w:name="heading 7" w:uiPriority="9" w:qFormat="1"/>
-    <w:lsdException w:name="heading 8" w:uiPriority="9" w:qFormat="1"/>
-    <w:lsdException w:name="heading 9" w:uiPriority="9" w:qFormat="1"/>
-    <w:lsdException w:name="toc 1" w:uiPriority="39"/>
-    <w:lsdException w:name="toc 2" w:uiPriority="39"/>
-    <w:lsdException w:name="toc 3" w:uiPriority="39"/>
-    <w:lsdException w:name="toc 4" w:uiPriority="39"/>
-    <w:lsdException w:name="toc 5" w:uiPriority="39"/>
-    <w:lsdException w:name="toc 6" w:uiPriority="39"/>
-    <w:lsdException w:name="toc 7" w:uiPriority="39"/>
-    <w:lsdException w:name="toc 8" w:uiPriority="39"/>
-    <w:lsdException w:name="toc 9" w:uiPriority="39"/>
-    <w:lsdException w:name="caption" w:uiPriority="35" w:qFormat="1"/>
-    <w:lsdException w:name="Title" w:semiHidden="0" w:uiPriority="10" w:unhideWhenUsed="0" w:qFormat="1"/>
-    <w:lsdException w:name="Default Paragraph Font" w:uiPriority="1"/>
-    <w:lsdException w:name="Subtitle" w:semiHidden="0" w:uiPriority="11" w:unhideWhenUsed="0" w:qFormat="1"/>
-    <w:lsdException w:name="Strong" w:semiHidden="0" w:uiPriority="22" w:unhideWhenUsed="0" w:qFormat="1"/>
-    <w:lsdException w:name="Emphasis" w:semiHidden="0" w:uiPriority="20" w:unhideWhenUsed="0" w:qFormat="1"/>
-    <w:lsdException w:name="Table Grid" w:semiHidden="0" w:uiPriority="59" w:unhideWhenUsed="0"/>
-    <w:lsdException w:name="Placeholder Text" w:unhideWhenUsed="0"/>
-    <w:lsdException w:name="No Spacing" w:semiHidden="0" w:uiPriority="1" w:unhideWhenUsed="0" w:qFormat="1"/>
-    <w:lsdException w:name="Light Shading" w:semiHidden="0" w:uiPriority="60" w:unhideWhenUsed="0"/>
-    <w:lsdException w:name="Light List" w:semiHidden="0" w:uiPriority="61" w:unhideWhenUsed="0"/>
-    <w:lsdException w:name="Light Grid" w:semiHidden="0" w:uiPriority="62" w:unhideWhenUsed="0"/>
-    <w:lsdException w:name="Medium Shading 1" w:semiHidden="0" w:uiPriority="63" w:unhideWhenUsed="0"/>
-    <w:lsdException w:name="Medium Shading 2" w:semiHidden="0" w:uiPriority="64" w:unhideWhenUsed="0"/>
-    <w:lsdException w:name="Medium List 1" w:semiHidden="0" w:uiPriority="65" w:unhideWhenUsed="0"/>
-    <w:lsdException w:name="Medium List 2" w:semiHidden="0" w:uiPriority="66" w:unhideWhenUsed="0"/>
-    <w:lsdException w:name="Medium Grid 1" w:semiHidden="0" w:uiPriority="67" w:unhideWhenUsed="0"/>
-    <w:lsdException w:name="Medium Grid 2" w:semiHidden="0" w:uiPriority="68" w:unhideWhenUsed="0"/>
-    <w:lsdException w:name="Medium Grid 3" w:semiHidden="0" w:uiPriority="69" w:unhideWhenUsed="0"/>
-    <w:lsdException w:name="Dark List" w:semiHidden="0" w:uiPriority="70" w:unhideWhenUsed="0"/>
-    <w:lsdException w:name="Colorful Shading" w:semiHidden="0" w:uiPriority="71" w:unhideWhenUsed="0"/>
-    <w:lsdException w:name="Colorful List" w:semiHidden="0" w:uiPriority="72" w:unhideWhenUsed="0"/>
-    <w:lsdException w:name="Colorful Grid" w:semiHidden="0" w:uiPriority="73" w:unhideWhenUsed="0"/>
-    <w:lsdException w:name="Light Shading Accent 1" w:semiHidden="0" w:uiPriority="60" w:unhideWhenUsed="0"/>
-    <w:lsdException w:name="Light List Accent 1" w:semiHidden="0" w:uiPriority="61" w:unhideWhenUsed="0"/>
-    <w:lsdException w:name="Light Grid Accent 1" w:semiHidden="0" w:uiPriority="62" w:unhideWhenUsed="0"/>
-    <w:lsdException w:name="Medium Shading 1 Accent 1" w:semiHidden="0" w:uiPriority="63" w:unhideWhenUsed="0"/>
-    <w:lsdException w:name="Medium Shading 2 Accent 1" w:semiHidden="0" w:uiPriority="64" w:unhideWhenUsed="0"/>
-    <w:lsdException w:name="Medium List 1 Accent 1" w:semiHidden="0" w:uiPriority="65" w:unhideWhenUsed="0"/>
-    <w:lsdException w:name="Revision" w:unhideWhenUsed="0"/>
-    <w:lsdException w:name="List Paragraph" w:semiHidden="0" w:uiPriority="34" w:unhideWhenUsed="0" w:qFormat="1"/>
-    <w:lsdException w:name="Quote" w:semiHidden="0" w:uiPriority="29" w:unhideWhenUsed="0" w:qFormat="1"/>
-    <w:lsdException w:name="Intense Quote" w:semiHidden="0" w:uiPriority="30" w:unhideWhenUsed="0" w:qFormat="1"/>
-    <w:lsdException w:name="Medium List 2 Accent 1" w:semiHidden="0" w:uiPriority="66" w:unhideWhenUsed="0"/>
-    <w:lsdException w:name="Medium Grid 1 Accent 1" w:semiHidden="0" w:uiPriority="67" w:unhideWhenUsed="0"/>
-    <w:lsdException w:name="Medium Grid 2 Accent 1" w:semiHidden="0" w:uiPriority="68" w:unhideWhenUsed="0"/>
-    <w:lsdException w:name="Medium Grid 3 Accent 1" w:semiHidden="0" w:uiPriority="69" w:unhideWhenUsed="0"/>
-    <w:lsdException w:name="Dark List Accent 1" w:semiHidden="0" w:uiPriority="70" w:unhideWhenUsed="0"/>
-    <w:lsdException w:name="Colorful Shading Accent 1" w:semiHidden="0" w:uiPriority="71" w:unhideWhenUsed="0"/>
-    <w:lsdException w:name="Colorful List Accent 1" w:semiHidden="0" w:uiPriority="72" w:unhideWhenUsed="0"/>
-    <w:lsdException w:name="Colorful Grid Accent 1" w:semiHidden="0" w:uiPriority="73" w:unhideWhenUsed="0"/>
-    <w:lsdException w:name="Light Shading Accent 2" w:semiHidden="0" w:uiPriority="60" w:unhideWhenUsed="0"/>
-    <w:lsdException w:name="Light List Accent 2" w:semiHidden="0" w:uiPriority="61" w:unhideWhenUsed="0"/>
-    <w:lsdException w:name="Light Grid Accent 2" w:semiHidden="0" w:uiPriority="62" w:unhideWhenUsed="0"/>
-    <w:lsdException w:name="Medium Shading 1 Accent 2" w:semiHidden="0" w:uiPriority="63" w:unhideWhenUsed="0"/>
-    <w:lsdException w:name="Medium Shading 2 Accent 2" w:semiHidden="0" w:uiPriority="64" w:unhideWhenUsed="0"/>
-    <w:lsdException w:name="Medium List 1 Accent 2" w:semiHidden="0" w:uiPriority="65" w:unhideWhenUsed="0"/>
-    <w:lsdException w:name="Medium List 2 Accent 2" w:semiHidden="0" w:uiPriority="66" w:unhideWhenUsed="0"/>
-    <w:lsdException w:name="Medium Grid 1 Accent 2" w:semiHidden="0" w:uiPriority="67" w:unhideWhenUsed="0"/>
-    <w:lsdException w:name="Medium Grid 2 Accent 2" w:semiHidden="0" w:uiPriority="68" w:unhideWhenUsed="0"/>
-    <w:lsdException w:name="Medium Grid 3 Accent 2" w:semiHidden="0" w:uiPriority="69" w:unhideWhenUsed="0"/>
-    <w:lsdException w:name="Dark List Accent 2" w:semiHidden="0" w:uiPriority="70" w:unhideWhenUsed="0"/>
-    <w:lsdException w:name="Colorful Shading Accent 2" w:semiHidden="0" w:uiPriority="71" w:unhideWhenUsed="0"/>
-    <w:lsdException w:name="Colorful List Accent 2" w:semiHidden="0" w:uiPriority="72" w:unhideWhenUsed="0"/>
-    <w:lsdException w:name="Colorful Grid Accent 2" w:semiHidden="0" w:uiPriority="73" w:unhideWhenUsed="0"/>
-    <w:lsdException w:name="Light Shading Accent 3" w:semiHidden="0" w:uiPriority="60" w:unhideWhenUsed="0"/>
-    <w:lsdException w:name="Light List Accent 3" w:semiHidden="0" w:uiPriority="61" w:unhideWhenUsed="0"/>
-    <w:lsdException w:name="Light Grid Accent 3" w:semiHidden="0" w:uiPriority="62" w:unhideWhenUsed="0"/>
-    <w:lsdException w:name="Medium Shading 1 Accent 3" w:semiHidden="0" w:uiPriority="63" w:unhideWhenUsed="0"/>
-    <w:lsdException w:name="Medium Shading 2 Accent 3" w:semiHidden="0" w:uiPriority="64" w:unhideWhenUsed="0"/>
-    <w:lsdException w:name="Medium List 1 Accent 3" w:semiHidden="0" w:uiPriority="65" w:unhideWhenUsed="0"/>
-    <w:lsdException w:name="Medium List 2 Accent 3" w:semiHidden="0" w:uiPriority="66" w:unhideWhenUsed="0"/>
-    <w:lsdException w:name="Medium Grid 1 Accent 3" w:semiHidden="0" w:uiPriority="67" w:unhideWhenUsed="0"/>
-    <w:lsdException w:name="Medium Grid 2 Accent 3" w:semiHidden="0" w:uiPriority="68" w:unhideWhenUsed="0"/>
-    <w:lsdException w:name="Medium Grid 3 Accent 3" w:semiHidden="0" w:uiPriority="69" w:unhideWhenUsed="0"/>
-    <w:lsdException w:name="Dark List Accent 3" w:semiHidden="0" w:uiPriority="70" w:unhideWhenUsed="0"/>
-    <w:lsdException w:name="Colorful Shading Accent 3" w:semiHidden="0" w:uiPriority="71" w:unhideWhenUsed="0"/>
-    <w:lsdException w:name="Colorful List Accent 3" w:semiHidden="0" w:uiPriority="72" w:unhideWhenUsed="0"/>
-    <w:lsdException w:name="Colorful Grid Accent 3" w:semiHidden="0" w:uiPriority="73" w:unhideWhenUsed="0"/>
-    <w:lsdException w:name="Light Shading Accent 4" w:semiHidden="0" w:uiPriority="60" w:unhideWhenUsed="0"/>
-    <w:lsdException w:name="Light List Accent 4" w:semiHidden="0" w:uiPriority="61" w:unhideWhenUsed="0"/>
-    <w:lsdException w:name="Light Grid Accent 4" w:semiHidden="0" w:uiPriority="62" w:unhideWhenUsed="0"/>
-    <w:lsdException w:name="Medium Shading 1 Accent 4" w:semiHidden="0" w:uiPriority="63" w:unhideWhenUsed="0"/>
-    <w:lsdException w:name="Medium Shading 2 Accent 4" w:semiHidden="0" w:uiPriority="64" w:unhideWhenUsed="0"/>
-    <w:lsdException w:name="Medium List 1 Accent 4" w:semiHidden="0" w:uiPriority="65" w:unhideWhenUsed="0"/>
-    <w:lsdException w:name="Medium List 2 Accent 4" w:semiHidden="0" w:uiPriority="66" w:unhideWhenUsed="0"/>
-    <w:lsdException w:name="Medium Grid 1 Accent 4" w:semiHidden="0" w:uiPriority="67" w:unhideWhenUsed="0"/>
-    <w:lsdException w:name="Medium Grid 2 Accent 4" w:semiHidden="0" w:uiPriority="68" w:unhideWhenUsed="0"/>
-    <w:lsdException w:name="Medium Grid 3 Accent 4" w:semiHidden="0" w:uiPriority="69" w:unhideWhenUsed="0"/>
-    <w:lsdException w:name="Dark List Accent 4" w:semiHidden="0" w:uiPriority="70" w:unhideWhenUsed="0"/>
-    <w:lsdException w:name="Colorful Shading Accent 4" w:semiHidden="0" w:uiPriority="71" w:unhideWhenUsed="0"/>
-    <w:lsdException w:name="Colorful List Accent 4" w:semiHidden="0" w:uiPriority="72" w:unhideWhenUsed="0"/>
-    <w:lsdException w:name="Colorful Grid Accent 4" w:semiHidden="0" w:uiPriority="73" w:unhideWhenUsed="0"/>
-    <w:lsdException w:name="Light Shading Accent 5" w:semiHidden="0" w:uiPriority="60" w:unhideWhenUsed="0"/>
-    <w:lsdException w:name="Light List Accent 5" w:semiHidden="0" w:uiPriority="61" w:unhideWhenUsed="0"/>
-    <w:lsdException w:name="Light Grid Accent 5" w:semiHidden="0" w:uiPriority="62" w:unhideWhenUsed="0"/>
-    <w:lsdException w:name="Medium Shading 1 Accent 5" w:semiHidden="0" w:uiPriority="63" w:unhideWhenUsed="0"/>
-    <w:lsdException w:name="Medium Shading 2 Accent 5" w:semiHidden="0" w:uiPriority="64" w:unhideWhenUsed="0"/>
-    <w:lsdException w:name="Medium List 1 Accent 5" w:semiHidden="0" w:uiPriority="65" w:unhideWhenUsed="0"/>
-    <w:lsdException w:name="Medium List 2 Accent 5" w:semiHidden="0" w:uiPriority="66" w:unhideWhenUsed="0"/>
-    <w:lsdException w:name="Medium Grid 1 Accent 5" w:semiHidden="0" w:uiPriority="67" w:unhideWhenUsed="0"/>
-    <w:lsdException w:name="Medium Grid 2 Accent 5" w:semiHidden="0" w:uiPriority="68" w:unhideWhenUsed="0"/>
-    <w:lsdException w:name="Medium Grid 3 Accent 5" w:semiHidden="0" w:uiPriority="69" w:unhideWhenUsed="0"/>
-    <w:lsdException w:name="Dark List Accent 5" w:semiHidden="0" w:uiPriority="70" w:unhideWhenUsed="0"/>
-    <w:lsdException w:name="Colorful Shading Accent 5" w:semiHidden="0" w:uiPriority="71" w:unhideWhenUsed="0"/>
-    <w:lsdException w:name="Colorful List Accent 5" w:semiHidden="0" w:uiPriority="72" w:unhideWhenUsed="0"/>
-    <w:lsdException w:name="Colorful Grid Accent 5" w:semiHidden="0" w:uiPriority="73" w:unhideWhenUsed="0"/>
-    <w:lsdException w:name="Light Shading Accent 6" w:semiHidden="0" w:uiPriority="60" w:unhideWhenUsed="0"/>
-    <w:lsdException w:name="Light List Accent 6" w:semiHidden="0" w:uiPriority="61" w:unhideWhenUsed="0"/>
-    <w:lsdException w:name="Light Grid Accent 6" w:semiHidden="0" w:uiPriority="62" w:unhideWhenUsed="0"/>
-    <w:lsdException w:name="Medium Shading 1 Accent 6" w:semiHidden="0" w:uiPriority="63" w:unhideWhenUsed="0"/>
-    <w:lsdException w:name="Medium Shading 2 Accent 6" w:semiHidden="0" w:uiPriority="64" w:unhideWhenUsed="0"/>
-    <w:lsdException w:name="Medium List 1 Accent 6" w:semiHidden="0" w:uiPriority="65" w:unhideWhenUsed="0"/>
-    <w:lsdException w:name="Medium List 2 Accent 6" w:semiHidden="0" w:uiPriority="66" w:unhideWhenUsed="0"/>
-    <w:lsdException w:name="Medium Grid 1 Accent 6" w:semiHidden="0" w:uiPriority="67" w:unhideWhenUsed="0"/>
-    <w:lsdException w:name="Medium Grid 2 Accent 6" w:semiHidden="0" w:uiPriority="68" w:unhideWhenUsed="0"/>
-    <w:lsdException w:name="Medium Grid 3 Accent 6" w:semiHidden="0" w:uiPriority="69" w:unhideWhenUsed="0"/>
-    <w:lsdException w:name="Dark List Accent 6" w:semiHidden="0" w:uiPriority="70" w:unhideWhenUsed="0"/>
-    <w:lsdException w:name="Colorful Shading Accent 6" w:semiHidden="0" w:uiPriority="71" w:unhideWhenUsed="0"/>
-    <w:lsdException w:name="Colorful List Accent 6" w:semiHidden="0" w:uiPriority="72" w:unhideWhenUsed="0"/>
-    <w:lsdException w:name="Colorful Grid Accent 6" w:semiHidden="0" w:uiPriority="73" w:unhideWhenUsed="0"/>
-    <w:lsdException w:name="Subtle Emphasis" w:semiHidden="0" w:uiPriority="19" w:unhideWhenUsed="0" w:qFormat="1"/>
-    <w:lsdException w:name="Intense Emphasis" w:semiHidden="0" w:uiPriority="21" w:unhideWhenUsed="0" w:qFormat="1"/>
-    <w:lsdException w:name="Subtle Reference" w:semiHidden="0" w:uiPriority="31" w:unhideWhenUsed="0" w:qFormat="1"/>
-    <w:lsdException w:name="Intense Reference" w:semiHidden="0" w:uiPriority="32" w:unhideWhenUsed="0" w:qFormat="1"/>
-    <w:lsdException w:name="Book Title" w:semiHidden="0" w:uiPriority="33" w:unhideWhenUsed="0" w:qFormat="1"/>
-    <w:lsdException w:name="Bibliography" w:uiPriority="37"/>
-    <w:lsdException w:name="TOC Heading" w:uiPriority="39" w:qFormat="1"/>
-  </w:latentStyles>
-  <w:style w:type="paragraph" w:default="1" w:styleId="a">
-    <w:name w:val="Normal"/>
-    <w:qFormat/>
-    <w:rsid w:val="002A21CB"/>
-    <w:pPr>
-      <w:spacing w:after="0" w:line="360" w:lineRule="auto"/>
-      <w:ind w:firstLine="709"/>
-      <w:jc w:val="both"/>
-    </w:pPr>
-    <w:rPr>
-      <w:rFonts w:ascii="Times New Roman" w:eastAsia="Times New Roman" w:hAnsi="Times New Roman" w:cs="Times New Roman"/>
-      <w:sz w:val="24"/>
-      <w:szCs w:val="24"/>
-      <w:lang w:eastAsia="ru-RU"/>
-    </w:rPr>
-  </w:style>
-  <w:style w:type="paragraph" w:styleId="1">
-    <w:name w:val="heading 1"/>
-    <w:basedOn w:val="a"/>
-    <w:next w:val="a"/>
-    <w:link w:val="10"/>
-    <w:qFormat/>
-    <w:rsid w:val="008E77A5"/>
-    <w:pPr>
-      <w:keepNext/>
-      <w:keepLines/>
-      <w:spacing w:before="480"/>
-      <w:outlineLvl w:val="0"/>
-    </w:pPr>
-    <w:rPr>
-      <w:rFonts w:asciiTheme="majorHAnsi" w:eastAsiaTheme="majorEastAsia" w:hAnsiTheme="majorHAnsi" w:cstheme="majorBidi"/>
-      <w:b/>
-      <w:bCs/>
-      <w:color w:val="365F91" w:themeColor="accent1" w:themeShade="BF"/>
-      <w:sz w:val="28"/>
-      <w:szCs w:val="28"/>
-    </w:rPr>
-  </w:style>
-  <w:style w:type="paragraph" w:styleId="2">
-    <w:name w:val="heading 2"/>
-    <w:basedOn w:val="a"/>
-    <w:next w:val="a"/>
-    <w:link w:val="20"/>
-    <w:unhideWhenUsed/>
-    <w:qFormat/>
-    <w:rsid w:val="008E77A5"/>
-    <w:pPr>
-      <w:keepNext/>
-      <w:keepLines/>
-      <w:spacing w:before="200"/>
-      <w:outlineLvl w:val="1"/>
-    </w:pPr>
-    <w:rPr>
-      <w:rFonts w:asciiTheme="majorHAnsi" w:eastAsiaTheme="majorEastAsia" w:hAnsiTheme="majorHAnsi" w:cstheme="majorBidi"/>
-      <w:b/>
-      <w:bCs/>
-      <w:color w:val="4F81BD" w:themeColor="accent1"/>
-      <w:sz w:val="26"/>
-      <w:szCs w:val="26"/>
-    </w:rPr>
-  </w:style>
-  <w:style w:type="paragraph" w:styleId="3">
-    <w:name w:val="heading 3"/>
-    <w:basedOn w:val="a"/>
-    <w:next w:val="a"/>
-    <w:link w:val="30"/>
-    <w:unhideWhenUsed/>
-    <w:qFormat/>
-    <w:rsid w:val="002A21CB"/>
-    <w:pPr>
-      <w:keepNext/>
-      <w:keepLines/>
-      <w:spacing w:before="120"/>
-      <w:ind w:left="1224" w:hanging="504"/>
-      <w:outlineLvl w:val="2"/>
-    </w:pPr>
-    <w:rPr>
-      <w:rFonts w:asciiTheme="majorHAnsi" w:eastAsiaTheme="majorEastAsia" w:hAnsiTheme="majorHAnsi" w:cstheme="majorBidi"/>
-      <w:b/>
-      <w:bCs/>
-      <w:color w:val="4F81BD" w:themeColor="accent1"/>
-    </w:rPr>
-  </w:style>
-  <w:style w:type="paragraph" w:styleId="4">
-    <w:name w:val="heading 4"/>
-    <w:basedOn w:val="a"/>
-    <w:next w:val="a"/>
-    <w:link w:val="40"/>
-    <w:uiPriority w:val="9"/>
-    <w:unhideWhenUsed/>
-    <w:qFormat/>
-    <w:rsid w:val="00E025BD"/>
-    <w:pPr>
-      <w:keepNext/>
-      <w:keepLines/>
-      <w:spacing w:before="200"/>
-      <w:outlineLvl w:val="3"/>
-    </w:pPr>
-    <w:rPr>
-      <w:rFonts w:asciiTheme="majorHAnsi" w:eastAsiaTheme="majorEastAsia" w:hAnsiTheme="majorHAnsi" w:cstheme="majorBidi"/>
-      <w:b/>
-      <w:bCs/>
-      <w:i/>
-      <w:iCs/>
-      <w:color w:val="4F81BD" w:themeColor="accent1"/>
-    </w:rPr>
-  </w:style>
-  <w:style w:type="character" w:default="1" w:styleId="a0">
-    <w:name w:val="Default Paragraph Font"/>
-    <w:uiPriority w:val="1"/>
-    <w:semiHidden/>
-    <w:unhideWhenUsed/>
-  </w:style>
-  <w:style w:type="table" w:default="1" w:styleId="a1">
-    <w:name w:val="Normal Table"/>
-    <w:uiPriority w:val="99"/>
-    <w:semiHidden/>
-    <w:unhideWhenUsed/>
-    <w:tblPr>
-      <w:tblInd w:w="0" w:type="dxa"/>
-      <w:tblCellMar>
-        <w:top w:w="0" w:type="dxa"/>
-        <w:left w:w="108" w:type="dxa"/>
-        <w:bottom w:w="0" w:type="dxa"/>
-        <w:right w:w="108" w:type="dxa"/>
-      </w:tblCellMar>
-    </w:tblPr>
-  </w:style>
-  <w:style w:type="numbering" w:default="1" w:styleId="a2">
-    <w:name w:val="No List"/>
-    <w:uiPriority w:val="99"/>
-    <w:semiHidden/>
-    <w:unhideWhenUsed/>
-  </w:style>
-  <w:style w:type="character" w:customStyle="1" w:styleId="10">
-    <w:name w:val="Заголовок 1 Знак"/>
-    <w:basedOn w:val="a0"/>
-    <w:link w:val="1"/>
-    <w:rsid w:val="008E77A5"/>
-    <w:rPr>
-      <w:rFonts w:asciiTheme="majorHAnsi" w:eastAsiaTheme="majorEastAsia" w:hAnsiTheme="majorHAnsi" w:cstheme="majorBidi"/>
-      <w:b/>
-      <w:bCs/>
-      <w:color w:val="365F91" w:themeColor="accent1" w:themeShade="BF"/>
-      <w:sz w:val="28"/>
-      <w:szCs w:val="28"/>
-    </w:rPr>
-  </w:style>
-  <w:style w:type="character" w:customStyle="1" w:styleId="20">
-    <w:name w:val="Заголовок 2 Знак"/>
-    <w:basedOn w:val="a0"/>
-    <w:link w:val="2"/>
-    <w:rsid w:val="008E77A5"/>
-    <w:rPr>
-      <w:rFonts w:asciiTheme="majorHAnsi" w:eastAsiaTheme="majorEastAsia" w:hAnsiTheme="majorHAnsi" w:cstheme="majorBidi"/>
-      <w:b/>
-      <w:bCs/>
-      <w:color w:val="4F81BD" w:themeColor="accent1"/>
-      <w:sz w:val="26"/>
-      <w:szCs w:val="26"/>
-    </w:rPr>
-  </w:style>
-  <w:style w:type="paragraph" w:styleId="a3">
-    <w:name w:val="No Spacing"/>
-    <w:uiPriority w:val="1"/>
-    <w:qFormat/>
-    <w:rsid w:val="008E77A5"/>
-    <w:pPr>
-      <w:spacing w:after="0" w:line="240" w:lineRule="auto"/>
-    </w:pPr>
-  </w:style>
-  <w:style w:type="paragraph" w:styleId="a4">
-    <w:name w:val="List Paragraph"/>
-    <w:basedOn w:val="a"/>
-    <w:uiPriority w:val="34"/>
-    <w:qFormat/>
-    <w:rsid w:val="008E77A5"/>
-    <w:pPr>
-      <w:ind w:left="720"/>
-      <w:contextualSpacing/>
-    </w:pPr>
-  </w:style>
-  <w:style w:type="character" w:customStyle="1" w:styleId="30">
-    <w:name w:val="Заголовок 3 Знак"/>
-    <w:basedOn w:val="a0"/>
-    <w:link w:val="3"/>
-    <w:rsid w:val="002A21CB"/>
-    <w:rPr>
-      <w:rFonts w:asciiTheme="majorHAnsi" w:eastAsiaTheme="majorEastAsia" w:hAnsiTheme="majorHAnsi" w:cstheme="majorBidi"/>
-      <w:b/>
-      <w:bCs/>
-      <w:color w:val="4F81BD" w:themeColor="accent1"/>
-      <w:sz w:val="24"/>
-      <w:szCs w:val="24"/>
-      <w:lang w:eastAsia="ru-RU"/>
-    </w:rPr>
-  </w:style>
-  <w:style w:type="character" w:customStyle="1" w:styleId="40">
-    <w:name w:val="Заголовок 4 Знак"/>
-    <w:basedOn w:val="a0"/>
-    <w:link w:val="4"/>
-    <w:uiPriority w:val="9"/>
-    <w:rsid w:val="00E025BD"/>
-    <w:rPr>
-      <w:rFonts w:asciiTheme="majorHAnsi" w:eastAsiaTheme="majorEastAsia" w:hAnsiTheme="majorHAnsi" w:cstheme="majorBidi"/>
-      <w:b/>
-      <w:bCs/>
-      <w:i/>
-      <w:iCs/>
-      <w:color w:val="4F81BD" w:themeColor="accent1"/>
-      <w:sz w:val="24"/>
-      <w:szCs w:val="24"/>
-      <w:lang w:eastAsia="ru-RU"/>
-    </w:rPr>
-  </w:style>
-  <w:style w:type="paragraph" w:styleId="a5">
-    <w:name w:val="Balloon Text"/>
-    <w:basedOn w:val="a"/>
-    <w:link w:val="a6"/>
-    <w:uiPriority w:val="99"/>
-    <w:semiHidden/>
-    <w:unhideWhenUsed/>
-    <w:rsid w:val="001609CE"/>
-    <w:pPr>
-      <w:spacing w:line="240" w:lineRule="auto"/>
-    </w:pPr>
-    <w:rPr>
-      <w:rFonts w:ascii="Tahoma" w:hAnsi="Tahoma" w:cs="Tahoma"/>
-      <w:sz w:val="16"/>
-      <w:szCs w:val="16"/>
-    </w:rPr>
-  </w:style>
-  <w:style w:type="character" w:customStyle="1" w:styleId="a6">
-    <w:name w:val="Текст выноски Знак"/>
-    <w:basedOn w:val="a0"/>
-    <w:link w:val="a5"/>
-    <w:uiPriority w:val="99"/>
-    <w:semiHidden/>
-    <w:rsid w:val="001609CE"/>
-    <w:rPr>
-      <w:rFonts w:ascii="Tahoma" w:eastAsia="Times New Roman" w:hAnsi="Tahoma" w:cs="Tahoma"/>
-      <w:sz w:val="16"/>
-      <w:szCs w:val="16"/>
-      <w:lang w:eastAsia="ru-RU"/>
-    </w:rPr>
-  </w:style>
-  <w:style w:type="table" w:styleId="a7">
-    <w:name w:val="Table Grid"/>
-    <w:basedOn w:val="a1"/>
-    <w:uiPriority w:val="59"/>
-    <w:rsid w:val="00E53DCE"/>
-    <w:pPr>
-      <w:spacing w:after="0" w:line="240" w:lineRule="auto"/>
-    </w:pPr>
-    <w:tblPr>
-      <w:tblBorders>
-        <w:top w:val="single" w:sz="4" w:space="0" w:color="auto"/>
-        <w:left w:val="single" w:sz="4" w:space="0" w:color="auto"/>
-        <w:bottom w:val="single" w:sz="4" w:space="0" w:color="auto"/>
-        <w:right w:val="single" w:sz="4" w:space="0" w:color="auto"/>
-        <w:insideH w:val="single" w:sz="4" w:space="0" w:color="auto"/>
-        <w:insideV w:val="single" w:sz="4" w:space="0" w:color="auto"/>
-      </w:tblBorders>
-    </w:tblPr>
-  </w:style>
-  <w:style w:type="character" w:customStyle="1" w:styleId="a8">
-    <w:name w:val="Основной полужирный"/>
-    <w:basedOn w:val="a0"/>
-    <w:rsid w:val="00B7255F"/>
-    <w:rPr>
-      <w:b/>
-      <w:bCs/>
-    </w:rPr>
-  </w:style>
-</w:styles>
-</file>
-
-<file path=word/stylesWithEffects.xml><?xml version="1.0" encoding="utf-8"?>
-<w:styles xmlns:wpc="http://schemas.microsoft.com/office/word/2010/wordprocessingCanvas" xmlns:mc="http://schemas.openxmlformats.org/markup-compatibility/2006" xmlns:o="urn:schemas-microsoft-com:office:office" xmlns:r="http://schemas.openxmlformats.org/officeDocument/2006/relationships" xmlns:m="http://schemas.openxmlformats.org/officeDocument/2006/math" xmlns:v="urn:schemas-microsoft-com:vml" xmlns:wp14="http://schemas.microsoft.com/office/word/2010/wordprocessingDrawing" xmlns:wp="http://schemas.openxmlformats.org/drawingml/2006/wordprocessingDrawing" xmlns:w10="urn:schemas-microsoft-com:office:word" xmlns:w="http://schemas.openxmlformats.org/wordprocessingml/2006/main" xmlns:w14="http://schemas.microsoft.com/office/word/2010/wordml" xmlns:wpg="http://schemas.microsoft.com/office/word/2010/wordprocessingGroup" xmlns:wpi="http://schemas.microsoft.com/office/word/2010/wordprocessingInk" xmlns:wne="http://schemas.microsoft.com/office/word/2006/wordml" xmlns:wps="http://schemas.microsoft.com/office/word/2010/wordprocessingShape" mc:Ignorable="w14 wp14">
-  <w:docDefaults>
-    <w:rPrDefault>
-      <w:rPr>
-        <w:rFonts w:asciiTheme="minorHAnsi" w:eastAsiaTheme="minorHAnsi" w:hAnsiTheme="minorHAnsi" w:cstheme="minorBidi"/>
-        <w:sz w:val="22"/>
-        <w:szCs w:val="22"/>
-        <w:lang w:val="ru-RU" w:eastAsia="en-US" w:bidi="ar-SA"/>
-      </w:rPr>
-    </w:rPrDefault>
-    <w:pPrDefault>
-      <w:pPr>
-        <w:spacing w:after="200" w:line="276" w:lineRule="auto"/>
-      </w:pPr>
-    </w:pPrDefault>
-  </w:docDefaults>
-  <w:latentStyles w:defLockedState="0" w:defUIPriority="99" w:defSemiHidden="1" w:defUnhideWhenUsed="1" w:defQFormat="0" w:count="267">
-    <w:lsdException w:name="Normal" w:semiHidden="0" w:uiPriority="0" w:unhideWhenUsed="0" w:qFormat="1"/>
-    <w:lsdException w:name="heading 1" w:semiHidden="0" w:uiPriority="0" w:unhideWhenUsed="0" w:qFormat="1"/>
-    <w:lsdException w:name="heading 2" w:uiPriority="0" w:qFormat="1"/>
-    <w:lsdException w:name="heading 3" w:uiPriority="0" w:qFormat="1"/>
-    <w:lsdException w:name="heading 4" w:uiPriority="9" w:qFormat="1"/>
-    <w:lsdException w:name="heading 5" w:uiPriority="9" w:qFormat="1"/>
-    <w:lsdException w:name="heading 6" w:uiPriority="9" w:qFormat="1"/>
-    <w:lsdException w:name="heading 7" w:uiPriority="9" w:qFormat="1"/>
-    <w:lsdException w:name="heading 8" w:uiPriority="9" w:qFormat="1"/>
-    <w:lsdException w:name="heading 9" w:uiPriority="9" w:qFormat="1"/>
-    <w:lsdException w:name="toc 1" w:uiPriority="39"/>
-    <w:lsdException w:name="toc 2" w:uiPriority="39"/>
-    <w:lsdException w:name="toc 3" w:uiPriority="39"/>
-    <w:lsdException w:name="toc 4" w:uiPriority="39"/>
-    <w:lsdException w:name="toc 5" w:uiPriority="39"/>
-    <w:lsdException w:name="toc 6" w:uiPriority="39"/>
-    <w:lsdException w:name="toc 7" w:uiPriority="39"/>
-    <w:lsdException w:name="toc 8" w:uiPriority="39"/>
-    <w:lsdException w:name="toc 9" w:uiPriority="39"/>
-    <w:lsdException w:name="caption" w:uiPriority="35" w:qFormat="1"/>
-    <w:lsdException w:name="Title" w:semiHidden="0" w:uiPriority="10" w:unhideWhenUsed="0" w:qFormat="1"/>
-    <w:lsdException w:name="Default Paragraph Font" w:uiPriority="1"/>
-    <w:lsdException w:name="Subtitle" w:semiHidden="0" w:uiPriority="11" w:unhideWhenUsed="0" w:qFormat="1"/>
-    <w:lsdException w:name="Strong" w:semiHidden="0" w:uiPriority="22" w:unhideWhenUsed="0" w:qFormat="1"/>
-    <w:lsdException w:name="Emphasis" w:semiHidden="0" w:uiPriority="20" w:unhideWhenUsed="0" w:qFormat="1"/>
-    <w:lsdException w:name="Table Grid" w:semiHidden="0" w:uiPriority="59" w:unhideWhenUsed="0"/>
-    <w:lsdException w:name="Placeholder Text" w:unhideWhenUsed="0"/>
-    <w:lsdException w:name="No Spacing" w:semiHidden="0" w:uiPriority="1" w:unhideWhenUsed="0" w:qFormat="1"/>
-    <w:lsdException w:name="Light Shading" w:semiHidden="0" w:uiPriority="60" w:unhideWhenUsed="0"/>
-    <w:lsdException w:name="Light List" w:semiHidden="0" w:uiPriority="61" w:unhideWhenUsed="0"/>
-    <w:lsdException w:name="Light Grid" w:semiHidden="0" w:uiPriority="62" w:unhideWhenUsed="0"/>
-    <w:lsdException w:name="Medium Shading 1" w:semiHidden="0" w:uiPriority="63" w:unhideWhenUsed="0"/>
-    <w:lsdException w:name="Medium Shading 2" w:semiHidden="0" w:uiPriority="64" w:unhideWhenUsed="0"/>
-    <w:lsdException w:name="Medium List 1" w:semiHidden="0" w:uiPriority="65" w:unhideWhenUsed="0"/>
-    <w:lsdException w:name="Medium List 2" w:semiHidden="0" w:uiPriority="66" w:unhideWhenUsed="0"/>
-    <w:lsdException w:name="Medium Grid 1" w:semiHidden="0" w:uiPriority="67" w:unhideWhenUsed="0"/>
-    <w:lsdException w:name="Medium Grid 2" w:semiHidden="0" w:uiPriority="68" w:unhideWhenUsed="0"/>
-    <w:lsdException w:name="Medium Grid 3" w:semiHidden="0" w:uiPriority="69" w:unhideWhenUsed="0"/>
-    <w:lsdException w:name="Dark List" w:semiHidden="0" w:uiPriority="70" w:unhideWhenUsed="0"/>
-    <w:lsdException w:name="Colorful Shading" w:semiHidden="0" w:uiPriority="71" w:unhideWhenUsed="0"/>
-    <w:lsdException w:name="Colorful List" w:semiHidden="0" w:uiPriority="72" w:unhideWhenUsed="0"/>
-    <w:lsdException w:name="Colorful Grid" w:semiHidden="0" w:uiPriority="73" w:unhideWhenUsed="0"/>
-    <w:lsdException w:name="Light Shading Accent 1" w:semiHidden="0" w:uiPriority="60" w:unhideWhenUsed="0"/>
-    <w:lsdException w:name="Light List Accent 1" w:semiHidden="0" w:uiPriority="61" w:unhideWhenUsed="0"/>
-    <w:lsdException w:name="Light Grid Accent 1" w:semiHidden="0" w:uiPriority="62" w:unhideWhenUsed="0"/>
-    <w:lsdException w:name="Medium Shading 1 Accent 1" w:semiHidden="0" w:uiPriority="63" w:unhideWhenUsed="0"/>
-    <w:lsdException w:name="Medium Shading 2 Accent 1" w:semiHidden="0" w:uiPriority="64" w:unhideWhenUsed="0"/>
-    <w:lsdException w:name="Medium List 1 Accent 1" w:semiHidden="0" w:uiPriority="65" w:unhideWhenUsed="0"/>
-    <w:lsdException w:name="Revision" w:unhideWhenUsed="0"/>
-    <w:lsdException w:name="List Paragraph" w:semiHidden="0" w:uiPriority="34" w:unhideWhenUsed="0" w:qFormat="1"/>
-    <w:lsdException w:name="Quote" w:semiHidden="0" w:uiPriority="29" w:unhideWhenUsed="0" w:qFormat="1"/>
-    <w:lsdException w:name="Intense Quote" w:semiHidden="0" w:uiPriority="30" w:unhideWhenUsed="0" w:qFormat="1"/>
-    <w:lsdException w:name="Medium List 2 Accent 1" w:semiHidden="0" w:uiPriority="66" w:unhideWhenUsed="0"/>
-    <w:lsdException w:name="Medium Grid 1 Accent 1" w:semiHidden="0" w:uiPriority="67" w:unhideWhenUsed="0"/>
-    <w:lsdException w:name="Medium Grid 2 Accent 1" w:semiHidden="0" w:uiPriority="68" w:unhideWhenUsed="0"/>
-    <w:lsdException w:name="Medium Grid 3 Accent 1" w:semiHidden="0" w:uiPriority="69" w:unhideWhenUsed="0"/>
-    <w:lsdException w:name="Dark List Accent 1" w:semiHidden="0" w:uiPriority="70" w:unhideWhenUsed="0"/>
-    <w:lsdException w:name="Colorful Shading Accent 1" w:semiHidden="0" w:uiPriority="71" w:unhideWhenUsed="0"/>
-    <w:lsdException w:name="Colorful List Accent 1" w:semiHidden="0" w:uiPriority="72" w:unhideWhenUsed="0"/>
-    <w:lsdException w:name="Colorful Grid Accent 1" w:semiHidden="0" w:uiPriority="73" w:unhideWhenUsed="0"/>
-    <w:lsdException w:name="Light Shading Accent 2" w:semiHidden="0" w:uiPriority="60" w:unhideWhenUsed="0"/>
-    <w:lsdException w:name="Light List Accent 2" w:semiHidden="0" w:uiPriority="61" w:unhideWhenUsed="0"/>
-    <w:lsdException w:name="Light Grid Accent 2" w:semiHidden="0" w:uiPriority="62" w:unhideWhenUsed="0"/>
-    <w:lsdException w:name="Medium Shading 1 Accent 2" w:semiHidden="0" w:uiPriority="63" w:unhideWhenUsed="0"/>
-    <w:lsdException w:name="Medium Shading 2 Accent 2" w:semiHidden="0" w:uiPriority="64" w:unhideWhenUsed="0"/>
-    <w:lsdException w:name="Medium List 1 Accent 2" w:semiHidden="0" w:uiPriority="65" w:unhideWhenUsed="0"/>
-    <w:lsdException w:name="Medium List 2 Accent 2" w:semiHidden="0" w:uiPriority="66" w:unhideWhenUsed="0"/>
-    <w:lsdException w:name="Medium Grid 1 Accent 2" w:semiHidden="0" w:uiPriority="67" w:unhideWhenUsed="0"/>
-    <w:lsdException w:name="Medium Grid 2 Accent 2" w:semiHidden="0" w:uiPriority="68" w:unhideWhenUsed="0"/>
-    <w:lsdException w:name="Medium Grid 3 Accent 2" w:semiHidden="0" w:uiPriority="69" w:unhideWhenUsed="0"/>
-    <w:lsdException w:name="Dark List Accent 2" w:semiHidden="0" w:uiPriority="70" w:unhideWhenUsed="0"/>
-    <w:lsdException w:name="Colorful Shading Accent 2" w:semiHidden="0" w:uiPriority="71" w:unhideWhenUsed="0"/>
-    <w:lsdException w:name="Colorful List Accent 2" w:semiHidden="0" w:uiPriority="72" w:unhideWhenUsed="0"/>
-    <w:lsdException w:name="Colorful Grid Accent 2" w:semiHidden="0" w:uiPriority="73" w:unhideWhenUsed="0"/>
-    <w:lsdException w:name="Light Shading Accent 3" w:semiHidden="0" w:uiPriority="60" w:unhideWhenUsed="0"/>
-    <w:lsdException w:name="Light List Accent 3" w:semiHidden="0" w:uiPriority="61" w:unhideWhenUsed="0"/>
-    <w:lsdException w:name="Light Grid Accent 3" w:semiHidden="0" w:uiPriority="62" w:unhideWhenUsed="0"/>
-    <w:lsdException w:name="Medium Shading 1 Accent 3" w:semiHidden="0" w:uiPriority="63" w:unhideWhenUsed="0"/>
-    <w:lsdException w:name="Medium Shading 2 Accent 3" w:semiHidden="0" w:uiPriority="64" w:unhideWhenUsed="0"/>
-    <w:lsdException w:name="Medium List 1 Accent 3" w:semiHidden="0" w:uiPriority="65" w:unhideWhenUsed="0"/>
-    <w:lsdException w:name="Medium List 2 Accent 3" w:semiHidden="0" w:uiPriority="66" w:unhideWhenUsed="0"/>
-    <w:lsdException w:name="Medium Grid 1 Accent 3" w:semiHidden="0" w:uiPriority="67" w:unhideWhenUsed="0"/>
-    <w:lsdException w:name="Medium Grid 2 Accent 3" w:semiHidden="0" w:uiPriority="68" w:unhideWhenUsed="0"/>
-    <w:lsdException w:name="Medium Grid 3 Accent 3" w:semiHidden="0" w:uiPriority="69" w:unhideWhenUsed="0"/>
-    <w:lsdException w:name="Dark List Accent 3" w:semiHidden="0" w:uiPriority="70" w:unhideWhenUsed="0"/>
-    <w:lsdException w:name="Colorful Shading Accent 3" w:semiHidden="0" w:uiPriority="71" w:unhideWhenUsed="0"/>
-    <w:lsdException w:name="Colorful List Accent 3" w:semiHidden="0" w:uiPriority="72" w:unhideWhenUsed="0"/>
-    <w:lsdException w:name="Colorful Grid Accent 3" w:semiHidden="0" w:uiPriority="73" w:unhideWhenUsed="0"/>
-    <w:lsdException w:name="Light Shading Accent 4" w:semiHidden="0" w:uiPriority="60" w:unhideWhenUsed="0"/>
-    <w:lsdException w:name="Light List Accent 4" w:semiHidden="0" w:uiPriority="61" w:unhideWhenUsed="0"/>
-    <w:lsdException w:name="Light Grid Accent 4" w:semiHidden="0" w:uiPriority="62" w:unhideWhenUsed="0"/>
-    <w:lsdException w:name="Medium Shading 1 Accent 4" w:semiHidden="0" w:uiPriority="63" w:unhideWhenUsed="0"/>
-    <w:lsdException w:name="Medium Shading 2 Accent 4" w:semiHidden="0" w:uiPriority="64" w:unhideWhenUsed="0"/>
-    <w:lsdException w:name="Medium List 1 Accent 4" w:semiHidden="0" w:uiPriority="65" w:unhideWhenUsed="0"/>
-    <w:lsdException w:name="Medium List 2 Accent 4" w:semiHidden="0" w:uiPriority="66" w:unhideWhenUsed="0"/>
-    <w:lsdException w:name="Medium Grid 1 Accent 4" w:semiHidden="0" w:uiPriority="67" w:unhideWhenUsed="0"/>
-    <w:lsdException w:name="Medium Grid 2 Accent 4" w:semiHidden="0" w:uiPriority="68" w:unhideWhenUsed="0"/>
-    <w:lsdException w:name="Medium Grid 3 Accent 4" w:semiHidden="0" w:uiPriority="69" w:unhideWhenUsed="0"/>
-    <w:lsdException w:name="Dark List Accent 4" w:semiHidden="0" w:uiPriority="70" w:unhideWhenUsed="0"/>
-    <w:lsdException w:name="Colorful Shading Accent 4" w:semiHidden="0" w:uiPriority="71" w:unhideWhenUsed="0"/>
-    <w:lsdException w:name="Colorful List Accent 4" w:semiHidden="0" w:uiPriority="72" w:unhideWhenUsed="0"/>
-    <w:lsdException w:name="Colorful Grid Accent 4" w:semiHidden="0" w:uiPriority="73" w:unhideWhenUsed="0"/>
-    <w:lsdException w:name="Light Shading Accent 5" w:semiHidden="0" w:uiPriority="60" w:unhideWhenUsed="0"/>
-    <w:lsdException w:name="Light List Accent 5" w:semiHidden="0" w:uiPriority="61" w:unhideWhenUsed="0"/>
-    <w:lsdException w:name="Light Grid Accent 5" w:semiHidden="0" w:uiPriority="62" w:unhideWhenUsed="0"/>
-    <w:lsdException w:name="Medium Shading 1 Accent 5" w:semiHidden="0" w:uiPriority="63" w:unhideWhenUsed="0"/>
-    <w:lsdException w:name="Medium Shading 2 Accent 5" w:semiHidden="0" w:uiPriority="64" w:unhideWhenUsed="0"/>
-    <w:lsdException w:name="Medium List 1 Accent 5" w:semiHidden="0" w:uiPriority="65" w:unhideWhenUsed="0"/>
-    <w:lsdException w:name="Medium List 2 Accent 5" w:semiHidden="0" w:uiPriority="66" w:unhideWhenUsed="0"/>
-    <w:lsdException w:name="Medium Grid 1 Accent 5" w:semiHidden="0" w:uiPriority="67" w:unhideWhenUsed="0"/>
-    <w:lsdException w:name="Medium Grid 2 Accent 5" w:semiHidden="0" w:uiPriority="68" w:unhideWhenUsed="0"/>
-    <w:lsdException w:name="Medium Grid 3 Accent 5" w:semiHidden="0" w:uiPriority="69" w:unhideWhenUsed="0"/>
-    <w:lsdException w:name="Dark List Accent 5" w:semiHidden="0" w:uiPriority="70" w:unhideWhenUsed="0"/>
-    <w:lsdException w:name="Colorful Shading Accent 5" w:semiHidden="0" w:uiPriority="71" w:unhideWhenUsed="0"/>
-    <w:lsdException w:name="Colorful List Accent 5" w:semiHidden="0" w:uiPriority="72" w:unhideWhenUsed="0"/>
-    <w:lsdException w:name="Colorful Grid Accent 5" w:semiHidden="0" w:uiPriority="73" w:unhideWhenUsed="0"/>
-    <w:lsdException w:name="Light Shading Accent 6" w:semiHidden="0" w:uiPriority="60" w:unhideWhenUsed="0"/>
-    <w:lsdException w:name="Light List Accent 6" w:semiHidden="0" w:uiPriority="61" w:unhideWhenUsed="0"/>
-    <w:lsdException w:name="Light Grid Accent 6" w:semiHidden="0" w:uiPriority="62" w:unhideWhenUsed="0"/>
-    <w:lsdException w:name="Medium Shading 1 Accent 6" w:semiHidden="0" w:uiPriority="63" w:unhideWhenUsed="0"/>
-    <w:lsdException w:name="Medium Shading 2 Accent 6" w:semiHidden="0" w:uiPriority="64" w:unhideWhenUsed="0"/>
-    <w:lsdException w:name="Medium List 1 Accent 6" w:semiHidden="0" w:uiPriority="65" w:unhideWhenUsed="0"/>
-    <w:lsdException w:name="Medium List 2 Accent 6" w:semiHidden="0" w:uiPriority="66" w:unhideWhenUsed="0"/>
-    <w:lsdException w:name="Medium Grid 1 Accent 6" w:semiHidden="0" w:uiPriority="67" w:unhideWhenUsed="0"/>
-    <w:lsdException w:name="Medium Grid 2 Accent 6" w:semiHidden="0" w:uiPriority="68" w:unhideWhenUsed="0"/>
-    <w:lsdException w:name="Medium Grid 3 Accent 6" w:semiHidden="0" w:uiPriority="69" w:unhideWhenUsed="0"/>
-    <w:lsdException w:name="Dark List Accent 6" w:semiHidden="0" w:uiPriority="70" w:unhideWhenUsed="0"/>
-    <w:lsdException w:name="Colorful Shading Accent 6" w:semiHidden="0" w:uiPriority="71" w:unhideWhenUsed="0"/>
-    <w:lsdException w:name="Colorful List Accent 6" w:semiHidden="0" w:uiPriority="72" w:unhideWhenUsed="0"/>
-    <w:lsdException w:name="Colorful Grid Accent 6" w:semiHidden="0" w:uiPriority="73" w:unhideWhenUsed="0"/>
-    <w:lsdException w:name="Subtle Emphasis" w:semiHidden="0" w:uiPriority="19" w:unhideWhenUsed="0" w:qFormat="1"/>
-    <w:lsdException w:name="Intense Emphasis" w:semiHidden="0" w:uiPriority="21" w:unhideWhenUsed="0" w:qFormat="1"/>
-    <w:lsdException w:name="Subtle Reference" w:semiHidden="0" w:uiPriority="31" w:unhideWhenUsed="0" w:qFormat="1"/>
-    <w:lsdException w:name="Intense Reference" w:semiHidden="0" w:uiPriority="32" w:unhideWhenUsed="0" w:qFormat="1"/>
-    <w:lsdException w:name="Book Title" w:semiHidden="0" w:uiPriority="33" w:unhideWhenUsed="0" w:qFormat="1"/>
-    <w:lsdException w:name="Bibliography" w:uiPriority="37"/>
-    <w:lsdException w:name="TOC Heading" w:uiPriority="39" w:qFormat="1"/>
+  <w:latentStyles w:defLockedState="0" w:defUIPriority="99" w:defSemiHidden="0" w:defUnhideWhenUsed="0" w:defQFormat="0" w:count="371">
+    <w:lsdException w:name="Normal" w:uiPriority="0" w:qFormat="1"/>
+    <w:lsdException w:name="heading 1" w:uiPriority="0" w:qFormat="1"/>
+    <w:lsdException w:name="heading 2" w:semiHidden="1" w:uiPriority="0" w:unhideWhenUsed="1" w:qFormat="1"/>
+    <w:lsdException w:name="heading 3" w:semiHidden="1" w:uiPriority="0" w:unhideWhenUsed="1" w:qFormat="1"/>
+    <w:lsdException w:name="heading 4" w:semiHidden="1" w:uiPriority="9" w:unhideWhenUsed="1" w:qFormat="1"/>
+    <w:lsdException w:name="heading 5" w:semiHidden="1" w:uiPriority="9" w:unhideWhenUsed="1" w:qFormat="1"/>
+    <w:lsdException w:name="heading 6" w:semiHidden="1" w:uiPriority="9" w:unhideWhenUsed="1" w:qFormat="1"/>
+    <w:lsdException w:name="heading 7" w:semiHidden="1" w:uiPriority="9" w:unhideWhenUsed="1" w:qFormat="1"/>
+    <w:lsdException w:name="heading 8" w:semiHidden="1" w:uiPriority="9" w:unhideWhenUsed="1" w:qFormat="1"/>
+    <w:lsdException w:name="heading 9" w:semiHidden="1" w:uiPriority="9" w:unhideWhenUsed="1" w:qFormat="1"/>
+    <w:lsdException w:name="index 1" w:semiHidden="1" w:unhideWhenUsed="1"/>
+    <w:lsdException w:name="index 2" w:semiHidden="1" w:unhideWhenUsed="1"/>
+    <w:lsdException w:name="index 3" w:semiHidden="1" w:unhideWhenUsed="1"/>
+    <w:lsdException w:name="index 4" w:semiHidden="1" w:unhideWhenUsed="1"/>
+    <w:lsdException w:name="index 5" w:semiHidden="1" w:unhideWhenUsed="1"/>
+    <w:lsdException w:name="index 6" w:semiHidden="1" w:unhideWhenUsed="1"/>
+    <w:lsdException w:name="index 7" w:semiHidden="1" w:unhideWhenUsed="1"/>
+    <w:lsdException w:name="index 8" w:semiHidden="1" w:unhideWhenUsed="1"/>
+    <w:lsdException w:name="index 9" w:semiHidden="1" w:unhideWhenUsed="1"/>
+    <w:lsdException w:name="toc 1" w:semiHidden="1" w:uiPriority="39" w:unhideWhenUsed="1"/>
+    <w:lsdException w:name="toc 2" w:semiHidden="1" w:uiPriority="39" w:unhideWhenUsed="1"/>
+    <w:lsdException w:name="toc 3" w:semiHidden="1" w:uiPriority="39" w:unhideWhenUsed="1"/>
+    <w:lsdException w:name="toc 4" w:semiHidden="1" w:uiPriority="39" w:unhideWhenUsed="1"/>
+    <w:lsdException w:name="toc 5" w:semiHidden="1" w:uiPriority="39" w:unhideWhenUsed="1"/>
+    <w:lsdException w:name="toc 6" w:semiHidden="1" w:uiPriority="39" w:unhideWhenUsed="1"/>
+    <w:lsdException w:name="toc 7" w:semiHidden="1" w:uiPriority="39" w:unhideWhenUsed="1"/>
+    <w:lsdException w:name="toc 8" w:semiHidden="1" w:uiPriority="39" w:unhideWhenUsed="1"/>
+    <w:lsdException w:name="toc 9" w:semiHidden="1" w:uiPriority="39" w:unhideWhenUsed="1"/>
+    <w:lsdException w:name="Normal Indent" w:semiHidden="1" w:unhideWhenUsed="1"/>
+    <w:lsdException w:name="footnote text" w:semiHidden="1" w:unhideWhenUsed="1"/>
+    <w:lsdException w:name="annotation text" w:semiHidden="1" w:unhideWhenUsed="1"/>
+    <w:lsdException w:name="header" w:semiHidden="1" w:unhideWhenUsed="1"/>
+    <w:lsdException w:name="footer" w:semiHidden="1" w:unhideWhenUsed="1"/>
+    <w:lsdException w:name="index heading" w:semiHidden="1" w:unhideWhenUsed="1"/>
+    <w:lsdException w:name="caption" w:semiHidden="1" w:uiPriority="35" w:unhideWhenUsed="1" w:qFormat="1"/>
+    <w:lsdException w:name="table of figures" w:semiHidden="1" w:unhideWhenUsed="1"/>
+    <w:lsdException w:name="envelope address" w:semiHidden="1" w:unhideWhenUsed="1"/>
+    <w:lsdException w:name="envelope return" w:semiHidden="1" w:unhideWhenUsed="1"/>
+    <w:lsdException w:name="footnote reference" w:semiHidden="1" w:unhideWhenUsed="1"/>
+    <w:lsdException w:name="annotation reference" w:semiHidden="1" w:unhideWhenUsed="1"/>
+    <w:lsdException w:name="line number" w:semiHidden="1" w:unhideWhenUsed="1"/>
+    <w:lsdException w:name="page number" w:semiHidden="1" w:unhideWhenUsed="1"/>
+    <w:lsdException w:name="endnote reference" w:semiHidden="1" w:unhideWhenUsed="1"/>
+    <w:lsdException w:name="endnote text" w:semiHidden="1" w:unhideWhenUsed="1"/>
+    <w:lsdException w:name="table of authorities" w:semiHidden="1" w:unhideWhenUsed="1"/>
+    <w:lsdException w:name="macro" w:semiHidden="1" w:unhideWhenUsed="1"/>
+    <w:lsdException w:name="toa heading" w:semiHidden="1" w:unhideWhenUsed="1"/>
+    <w:lsdException w:name="List" w:semiHidden="1" w:unhideWhenUsed="1"/>
+    <w:lsdException w:name="List Bullet" w:semiHidden="1" w:unhideWhenUsed="1"/>
+    <w:lsdException w:name="List Number" w:semiHidden="1" w:unhideWhenUsed="1"/>
+    <w:lsdException w:name="List 2" w:semiHidden="1" w:unhideWhenUsed="1"/>
+    <w:lsdException w:name="List 3" w:semiHidden="1" w:unhideWhenUsed="1"/>
+    <w:lsdException w:name="List 4" w:semiHidden="1" w:unhideWhenUsed="1"/>
+    <w:lsdException w:name="List 5" w:semiHidden="1" w:unhideWhenUsed="1"/>
+    <w:lsdException w:name="List Bullet 2" w:semiHidden="1" w:unhideWhenUsed="1"/>
+    <w:lsdException w:name="List Bullet 3" w:semiHidden="1" w:unhideWhenUsed="1"/>
+    <w:lsdException w:name="List Bullet 4" w:semiHidden="1" w:unhideWhenUsed="1"/>
+    <w:lsdException w:name="List Bullet 5" w:semiHidden="1" w:unhideWhenUsed="1"/>
+    <w:lsdException w:name="List Number 2" w:semiHidden="1" w:unhideWhenUsed="1"/>
+    <w:lsdException w:name="List Number 3" w:semiHidden="1" w:unhideWhenUsed="1"/>
+    <w:lsdException w:name="List Number 4" w:semiHidden="1" w:unhideWhenUsed="1"/>
+    <w:lsdException w:name="List Number 5" w:semiHidden="1" w:unhideWhenUsed="1"/>
+    <w:lsdException w:name="Title" w:uiPriority="10" w:qFormat="1"/>
+    <w:lsdException w:name="Closing" w:semiHidden="1" w:unhideWhenUsed="1"/>
+    <w:lsdException w:name="Signature" w:semiHidden="1" w:unhideWhenUsed="1"/>
+    <w:lsdException w:name="Default Paragraph Font" w:semiHidden="1" w:uiPriority="1" w:unhideWhenUsed="1"/>
+    <w:lsdException w:name="Body Text" w:semiHidden="1" w:unhideWhenUsed="1"/>
+    <w:lsdException w:name="Body Text Indent" w:semiHidden="1" w:unhideWhenUsed="1"/>
+    <w:lsdException w:name="List Continue" w:semiHidden="1" w:unhideWhenUsed="1"/>
+    <w:lsdException w:name="List Continue 2" w:semiHidden="1" w:unhideWhenUsed="1"/>
+    <w:lsdException w:name="List Continue 3" w:semiHidden="1" w:unhideWhenUsed="1"/>
+    <w:lsdException w:name="List Continue 4" w:semiHidden="1" w:unhideWhenUsed="1"/>
+    <w:lsdException w:name="List Continue 5" w:semiHidden="1" w:unhideWhenUsed="1"/>
+    <w:lsdException w:name="Message Header" w:semiHidden="1" w:unhideWhenUsed="1"/>
+    <w:lsdException w:name="Subtitle" w:uiPriority="11" w:qFormat="1"/>
+    <w:lsdException w:name="Salutation" w:semiHidden="1" w:unhideWhenUsed="1"/>
+    <w:lsdException w:name="Date" w:semiHidden="1" w:unhideWhenUsed="1"/>
+    <w:lsdException w:name="Body Text First Indent" w:semiHidden="1" w:unhideWhenUsed="1"/>
+    <w:lsdException w:name="Body Text First Indent 2" w:semiHidden="1" w:unhideWhenUsed="1"/>
+    <w:lsdException w:name="Note Heading" w:semiHidden="1" w:unhideWhenUsed="1"/>
+    <w:lsdException w:name="Body Text 2" w:semiHidden="1" w:unhideWhenUsed="1"/>
+    <w:lsdException w:name="Body Text 3" w:semiHidden="1" w:unhideWhenUsed="1"/>
+    <w:lsdException w:name="Body Text Indent 2" w:semiHidden="1" w:unhideWhenUsed="1"/>
+    <w:lsdException w:name="Body Text Indent 3" w:semiHidden="1" w:unhideWhenUsed="1"/>
+    <w:lsdException w:name="Block Text" w:semiHidden="1" w:unhideWhenUsed="1"/>
+    <w:lsdException w:name="Hyperlink" w:semiHidden="1" w:unhideWhenUsed="1"/>
+    <w:lsdException w:name="FollowedHyperlink" w:semiHidden="1" w:unhideWhenUsed="1"/>
+    <w:lsdException w:name="Strong" w:uiPriority="22" w:qFormat="1"/>
+    <w:lsdException w:name="Emphasis" w:uiPriority="20" w:qFormat="1"/>
+    <w:lsdException w:name="Document Map" w:semiHidden="1" w:unhideWhenUsed="1"/>
+    <w:lsdException w:name="Plain Text" w:semiHidden="1" w:unhideWhenUsed="1"/>
+    <w:lsdException w:name="E-mail Signature" w:semiHidden="1" w:unhideWhenUsed="1"/>
+    <w:lsdException w:name="HTML Top of Form" w:semiHidden="1" w:unhideWhenUsed="1"/>
+    <w:lsdException w:name="HTML Bottom of Form" w:semiHidden="1" w:unhideWhenUsed="1"/>
+    <w:lsdException w:name="Normal (Web)" w:semiHidden="1" w:unhideWhenUsed="1"/>
+    <w:lsdException w:name="HTML Acronym" w:semiHidden="1" w:unhideWhenUsed="1"/>
+    <w:lsdException w:name="HTML Address" w:semiHidden="1" w:unhideWhenUsed="1"/>
+    <w:lsdException w:name="HTML Cite" w:semiHidden="1" w:unhideWhenUsed="1"/>
+    <w:lsdException w:name="HTML Code" w:semiHidden="1" w:unhideWhenUsed="1"/>
+    <w:lsdException w:name="HTML Definition" w:semiHidden="1" w:unhideWhenUsed="1"/>
+    <w:lsdException w:name="HTML Keyboard" w:semiHidden="1" w:unhideWhenUsed="1"/>
+    <w:lsdException w:name="HTML Preformatted" w:semiHidden="1" w:unhideWhenUsed="1"/>
+    <w:lsdException w:name="HTML Sample" w:semiHidden="1" w:unhideWhenUsed="1"/>
+    <w:lsdException w:name="HTML Typewriter" w:semiHidden="1" w:unhideWhenUsed="1"/>
+    <w:lsdException w:name="HTML Variable" w:semiHidden="1" w:unhideWhenUsed="1"/>
+    <w:lsdException w:name="Normal Table" w:semiHidden="1" w:unhideWhenUsed="1"/>
+    <w:lsdException w:name="annotation subject" w:semiHidden="1" w:unhideWhenUsed="1"/>
+    <w:lsdException w:name="No List" w:semiHidden="1" w:unhideWhenUsed="1"/>
+    <w:lsdException w:name="Outline List 1" w:semiHidden="1" w:unhideWhenUsed="1"/>
+    <w:lsdException w:name="Outline List 2" w:semiHidden="1" w:unhideWhenUsed="1"/>
+    <w:lsdException w:name="Outline List 3" w:semiHidden="1" w:unhideWhenUsed="1"/>
+    <w:lsdException w:name="Table Simple 1" w:semiHidden="1" w:unhideWhenUsed="1"/>
+    <w:lsdException w:name="Table Simple 2" w:semiHidden="1" w:unhideWhenUsed="1"/>
+    <w:lsdException w:name="Table Simple 3" w:semiHidden="1" w:unhideWhenUsed="1"/>
+    <w:lsdException w:name="Table Classic 1" w:semiHidden="1" w:unhideWhenUsed="1"/>
+    <w:lsdException w:name="Table Classic 2" w:semiHidden="1" w:unhideWhenUsed="1"/>
+    <w:lsdException w:name="Table Classic 3" w:semiHidden="1" w:unhideWhenUsed="1"/>
+    <w:lsdException w:name="Table Classic 4" w:semiHidden="1" w:unhideWhenUsed="1"/>
+    <w:lsdException w:name="Table Colorful 1" w:semiHidden="1" w:unhideWhenUsed="1"/>
+    <w:lsdException w:name="Table Colorful 2" w:semiHidden="1" w:unhideWhenUsed="1"/>
+    <w:lsdException w:name="Table Colorful 3" w:semiHidden="1" w:unhideWhenUsed="1"/>
+    <w:lsdException w:name="Table Columns 1" w:semiHidden="1" w:unhideWhenUsed="1"/>
+    <w:lsdException w:name="Table Columns 2" w:semiHidden="1" w:unhideWhenUsed="1"/>
+    <w:lsdException w:name="Table Columns 3" w:semiHidden="1" w:unhideWhenUsed="1"/>
+    <w:lsdException w:name="Table Columns 4" w:semiHidden="1" w:unhideWhenUsed="1"/>
+    <w:lsdException w:name="Table Columns 5" w:semiHidden="1" w:unhideWhenUsed="1"/>
+    <w:lsdException w:name="Table Grid 1" w:semiHidden="1" w:unhideWhenUsed="1"/>
+    <w:lsdException w:name="Table Grid 2" w:semiHidden="1" w:unhideWhenUsed="1"/>
+    <w:lsdException w:name="Table Grid 3" w:semiHidden="1" w:unhideWhenUsed="1"/>
+    <w:lsdException w:name="Table Grid 4" w:semiHidden="1" w:unhideWhenUsed="1"/>
+    <w:lsdException w:name="Table Grid 5" w:semiHidden="1" w:unhideWhenUsed="1"/>
+    <w:lsdException w:name="Table Grid 6" w:semiHidden="1" w:unhideWhenUsed="1"/>
+    <w:lsdException w:name="Table Grid 7" w:semiHidden="1" w:unhideWhenUsed="1"/>
+    <w:lsdException w:name="Table Grid 8" w:semiHidden="1" w:unhideWhenUsed="1"/>
+    <w:lsdException w:name="Table List 1" w:semiHidden="1" w:unhideWhenUsed="1"/>
+    <w:lsdException w:name="Table List 2" w:semiHidden="1" w:unhideWhenUsed="1"/>
+    <w:lsdException w:name="Table List 3" w:semiHidden="1" w:unhideWhenUsed="1"/>
+    <w:lsdException w:name="Table List 4" w:semiHidden="1" w:unhideWhenUsed="1"/>
+    <w:lsdException w:name="Table List 5" w:semiHidden="1" w:unhideWhenUsed="1"/>
+    <w:lsdException w:name="Table List 6" w:semiHidden="1" w:unhideWhenUsed="1"/>
+    <w:lsdException w:name="Table List 7" w:semiHidden="1" w:unhideWhenUsed="1"/>
+    <w:lsdException w:name="Table List 8" w:semiHidden="1" w:unhideWhenUsed="1"/>
+    <w:lsdException w:name="Table 3D effects 1" w:semiHidden="1" w:unhideWhenUsed="1"/>
+    <w:lsdException w:name="Table 3D effects 2" w:semiHidden="1" w:unhideWhenUsed="1"/>
+    <w:lsdException w:name="Table 3D effects 3" w:semiHidden="1" w:unhideWhenUsed="1"/>
+    <w:lsdException w:name="Table Contemporary" w:semiHidden="1" w:unhideWhenUsed="1"/>
+    <w:lsdException w:name="Table Elegant" w:semiHidden="1" w:unhideWhenUsed="1"/>
+    <w:lsdException w:name="Table Professional" w:semiHidden="1" w:unhideWhenUsed="1"/>
+    <w:lsdException w:name="Table Subtle 1" w:semiHidden="1" w:unhideWhenUsed="1"/>
+    <w:lsdException w:name="Table Subtle 2" w:semiHidden="1" w:unhideWhenUsed="1"/>
+    <w:lsdException w:name="Table Web 1" w:semiHidden="1" w:unhideWhenUsed="1"/>
+    <w:lsdException w:name="Table Web 2" w:semiHidden="1" w:unhideWhenUsed="1"/>
+    <w:lsdException w:name="Table Web 3" w:semiHidden="1" w:unhideWhenUsed="1"/>
+    <w:lsdException w:name="Balloon Text" w:semiHidden="1" w:unhideWhenUsed="1"/>
+    <w:lsdException w:name="Table Grid" w:uiPriority="59"/>
+    <w:lsdException w:name="Table Theme" w:semiHidden="1" w:unhideWhenUsed="1"/>
+    <w:lsdException w:name="Placeholder Text" w:semiHidden="1"/>
+    <w:lsdException w:name="No Spacing" w:uiPriority="1" w:qFormat="1"/>
+    <w:lsdException w:name="Light Shading" w:uiPriority="60"/>
+    <w:lsdException w:name="Light List" w:uiPriority="61"/>
+    <w:lsdException w:name="Light Grid" w:uiPriority="62"/>
+    <w:lsdException w:name="Medium Shading 1" w:uiPriority="63"/>
+    <w:lsdException w:name="Medium Shading 2" w:uiPriority="64"/>
+    <w:lsdException w:name="Medium List 1" w:uiPriority="65"/>
+    <w:lsdException w:name="Medium List 2" w:uiPriority="66"/>
+    <w:lsdException w:name="Medium Grid 1" w:uiPriority="67"/>
+    <w:lsdException w:name="Medium Grid 2" w:uiPriority="68"/>
+    <w:lsdException w:name="Medium Grid 3" w:uiPriority="69"/>
+    <w:lsdException w:name="Dark List" w:uiPriority="70"/>
+    <w:lsdException w:name="Colorful Shading" w:uiPriority="71"/>
+    <w:lsdException w:name="Colorful List" w:uiPriority="72"/>
+    <w:lsdException w:name="Colorful Grid" w:uiPriority="73"/>
+    <w:lsdException w:name="Light Shading Accent 1" w:uiPriority="60"/>
+    <w:lsdException w:name="Light List Accent 1" w:uiPriority="61"/>
+    <w:lsdException w:name="Light Grid Accent 1" w:uiPriority="62"/>
+    <w:lsdException w:name="Medium Shading 1 Accent 1" w:uiPriority="63"/>
+    <w:lsdException w:name="Medium Shading 2 Accent 1" w:uiPriority="64"/>
+    <w:lsdException w:name="Medium List 1 Accent 1" w:uiPriority="65"/>
+    <w:lsdException w:name="Revision" w:semiHidden="1"/>
+    <w:lsdException w:name="List Paragraph" w:uiPriority="34" w:qFormat="1"/>
+    <w:lsdException w:name="Quote" w:uiPriority="29" w:qFormat="1"/>
+    <w:lsdException w:name="Intense Quote" w:uiPriority="30" w:qFormat="1"/>
+    <w:lsdException w:name="Medium List 2 Accent 1" w:uiPriority="66"/>
+    <w:lsdException w:name="Medium Grid 1 Accent 1" w:uiPriority="67"/>
+    <w:lsdException w:name="Medium Grid 2 Accent 1" w:uiPriority="68"/>
+    <w:lsdException w:name="Medium Grid 3 Accent 1" w:uiPriority="69"/>
+    <w:lsdException w:name="Dark List Accent 1" w:uiPriority="70"/>
+    <w:lsdException w:name="Colorful Shading Accent 1" w:uiPriority="71"/>
+    <w:lsdException w:name="Colorful List Accent 1" w:uiPriority="72"/>
+    <w:lsdException w:name="Colorful Grid Accent 1" w:uiPriority="73"/>
+    <w:lsdException w:name="Light Shading Accent 2" w:uiPriority="60"/>
+    <w:lsdException w:name="Light List Accent 2" w:uiPriority="61"/>
+    <w:lsdException w:name="Light Grid Accent 2" w:uiPriority="62"/>
+    <w:lsdException w:name="Medium Shading 1 Accent 2" w:uiPriority="63"/>
+    <w:lsdException w:name="Medium Shading 2 Accent 2" w:uiPriority="64"/>
+    <w:lsdException w:name="Medium List 1 Accent 2" w:uiPriority="65"/>
+    <w:lsdException w:name="Medium List 2 Accent 2" w:uiPriority="66"/>
+    <w:lsdException w:name="Medium Grid 1 Accent 2" w:uiPriority="67"/>
+    <w:lsdException w:name="Medium Grid 2 Accent 2" w:uiPriority="68"/>
+    <w:lsdException w:name="Medium Grid 3 Accent 2" w:uiPriority="69"/>
+    <w:lsdException w:name="Dark List Accent 2" w:uiPriority="70"/>
+    <w:lsdException w:name="Colorful Shading Accent 2" w:uiPriority="71"/>
+    <w:lsdException w:name="Colorful List Accent 2" w:uiPriority="72"/>
+    <w:lsdException w:name="Colorful Grid Accent 2" w:uiPriority="73"/>
+    <w:lsdException w:name="Light Shading Accent 3" w:uiPriority="60"/>
+    <w:lsdException w:name="Light List Accent 3" w:uiPriority="61"/>
+    <w:lsdException w:name="Light Grid Accent 3" w:uiPriority="62"/>
+    <w:lsdException w:name="Medium Shading 1 Accent 3" w:uiPriority="63"/>
+    <w:lsdException w:name="Medium Shading 2 Accent 3" w:uiPriority="64"/>
+    <w:lsdException w:name="Medium List 1 Accent 3" w:uiPriority="65"/>
+    <w:lsdException w:name="Medium List 2 Accent 3" w:uiPriority="66"/>
+    <w:lsdException w:name="Medium Grid 1 Accent 3" w:uiPriority="67"/>
+    <w:lsdException w:name="Medium Grid 2 Accent 3" w:uiPriority="68"/>
+    <w:lsdException w:name="Medium Grid 3 Accent 3" w:uiPriority="69"/>
+    <w:lsdException w:name="Dark List Accent 3" w:uiPriority="70"/>
+    <w:lsdException w:name="Colorful Shading Accent 3" w:uiPriority="71"/>
+    <w:lsdException w:name="Colorful List Accent 3" w:uiPriority="72"/>
+    <w:lsdException w:name="Colorful Grid Accent 3" w:uiPriority="73"/>
+    <w:lsdException w:name="Light Shading Accent 4" w:uiPriority="60"/>
+    <w:lsdException w:name="Light List Accent 4" w:uiPriority="61"/>
+    <w:lsdException w:name="Light Grid Accent 4" w:uiPriority="62"/>
+    <w:lsdException w:name="Medium Shading 1 Accent 4" w:uiPriority="63"/>
+    <w:lsdException w:name="Medium Shading 2 Accent 4" w:uiPriority="64"/>
+    <w:lsdException w:name="Medium List 1 Accent 4" w:uiPriority="65"/>
+    <w:lsdException w:name="Medium List 2 Accent 4" w:uiPriority="66"/>
+    <w:lsdException w:name="Medium Grid 1 Accent 4" w:uiPriority="67"/>
+    <w:lsdException w:name="Medium Grid 2 Accent 4" w:uiPriority="68"/>
+    <w:lsdException w:name="Medium Grid 3 Accent 4" w:uiPriority="69"/>
+    <w:lsdException w:name="Dark List Accent 4" w:uiPriority="70"/>
+    <w:lsdException w:name="Colorful Shading Accent 4" w:uiPriority="71"/>
+    <w:lsdException w:name="Colorful List Accent 4" w:uiPriority="72"/>
+    <w:lsdException w:name="Colorful Grid Accent 4" w:uiPriority="73"/>
+    <w:lsdException w:name="Light Shading Accent 5" w:uiPriority="60"/>
+    <w:lsdException w:name="Light List Accent 5" w:uiPriority="61"/>
+    <w:lsdException w:name="Light Grid Accent 5" w:uiPriority="62"/>
+    <w:lsdException w:name="Medium Shading 1 Accent 5" w:uiPriority="63"/>
+    <w:lsdException w:name="Medium Shading 2 Accent 5" w:uiPriority="64"/>
+    <w:lsdException w:name="Medium List 1 Accent 5" w:uiPriority="65"/>
+    <w:lsdException w:name="Medium List 2 Accent 5" w:uiPriority="66"/>
+    <w:lsdException w:name="Medium Grid 1 Accent 5" w:uiPriority="67"/>
+    <w:lsdException w:name="Medium Grid 2 Accent 5" w:uiPriority="68"/>
+    <w:lsdException w:name="Medium Grid 3 Accent 5" w:uiPriority="69"/>
+    <w:lsdException w:name="Dark List Accent 5" w:uiPriority="70"/>
+    <w:lsdException w:name="Colorful Shading Accent 5" w:uiPriority="71"/>
+    <w:lsdException w:name="Colorful List Accent 5" w:uiPriority="72"/>
+    <w:lsdException w:name="Colorful Grid Accent 5" w:uiPriority="73"/>
+    <w:lsdException w:name="Light Shading Accent 6" w:uiPriority="60"/>
+    <w:lsdException w:name="Light List Accent 6" w:uiPriority="61"/>
+    <w:lsdException w:name="Light Grid Accent 6" w:uiPriority="62"/>
+    <w:lsdException w:name="Medium Shading 1 Accent 6" w:uiPriority="63"/>
+    <w:lsdException w:name="Medium Shading 2 Accent 6" w:uiPriority="64"/>
+    <w:lsdException w:name="Medium List 1 Accent 6" w:uiPriority="65"/>
+    <w:lsdException w:name="Medium List 2 Accent 6" w:uiPriority="66"/>
+    <w:lsdException w:name="Medium Grid 1 Accent 6" w:uiPriority="67"/>
+    <w:lsdException w:name="Medium Grid 2 Accent 6" w:uiPriority="68"/>
+    <w:lsdException w:name="Medium Grid 3 Accent 6" w:uiPriority="69"/>
+    <w:lsdException w:name="Dark List Accent 6" w:uiPriority="70"/>
+    <w:lsdException w:name="Colorful Shading Accent 6" w:uiPriority="71"/>
+    <w:lsdException w:name="Colorful List Accent 6" w:uiPriority="72"/>
+    <w:lsdException w:name="Colorful Grid Accent 6" w:uiPriority="73"/>
+    <w:lsdException w:name="Subtle Emphasis" w:uiPriority="19" w:qFormat="1"/>
+    <w:lsdException w:name="Intense Emphasis" w:uiPriority="21" w:qFormat="1"/>
+    <w:lsdException w:name="Subtle Reference" w:uiPriority="31" w:qFormat="1"/>
+    <w:lsdException w:name="Intense Reference" w:uiPriority="32" w:qFormat="1"/>
+    <w:lsdException w:name="Book Title" w:uiPriority="33" w:qFormat="1"/>
+    <w:lsdException w:name="Bibliography" w:semiHidden="1" w:uiPriority="37" w:unhideWhenUsed="1"/>
+    <w:lsdException w:name="TOC Heading" w:semiHidden="1" w:uiPriority="39" w:unhideWhenUsed="1" w:qFormat="1"/>
+    <w:lsdException w:name="Plain Table 1" w:uiPriority="41"/>
+    <w:lsdException w:name="Plain Table 2" w:uiPriority="42"/>
+    <w:lsdException w:name="Plain Table 3" w:uiPriority="43"/>
+    <w:lsdException w:name="Plain Table 4" w:uiPriority="44"/>
+    <w:lsdException w:name="Plain Table 5" w:uiPriority="45"/>
+    <w:lsdException w:name="Grid Table Light" w:uiPriority="40"/>
+    <w:lsdException w:name="Grid Table 1 Light" w:uiPriority="46"/>
+    <w:lsdException w:name="Grid Table 2" w:uiPriority="47"/>
+    <w:lsdException w:name="Grid Table 3" w:uiPriority="48"/>
+    <w:lsdException w:name="Grid Table 4" w:uiPriority="49"/>
+    <w:lsdException w:name="Grid Table 5 Dark" w:uiPriority="50"/>
+    <w:lsdException w:name="Grid Table 6 Colorful" w:uiPriority="51"/>
+    <w:lsdException w:name="Grid Table 7 Colorful" w:uiPriority="52"/>
+    <w:lsdException w:name="Grid Table 1 Light Accent 1" w:uiPriority="46"/>
+    <w:lsdException w:name="Grid Table 2 Accent 1" w:uiPriority="47"/>
+    <w:lsdException w:name="Grid Table 3 Accent 1" w:uiPriority="48"/>
+    <w:lsdException w:name="Grid Table 4 Accent 1" w:uiPriority="49"/>
+    <w:lsdException w:name="Grid Table 5 Dark Accent 1" w:uiPriority="50"/>
+    <w:lsdException w:name="Grid Table 6 Colorful Accent 1" w:uiPriority="51"/>
+    <w:lsdException w:name="Grid Table 7 Colorful Accent 1" w:uiPriority="52"/>
+    <w:lsdException w:name="Grid Table 1 Light Accent 2" w:uiPriority="46"/>
+    <w:lsdException w:name="Grid Table 2 Accent 2" w:uiPriority="47"/>
+    <w:lsdException w:name="Grid Table 3 Accent 2" w:uiPriority="48"/>
+    <w:lsdException w:name="Grid Table 4 Accent 2" w:uiPriority="49"/>
+    <w:lsdException w:name="Grid Table 5 Dark Accent 2" w:uiPriority="50"/>
+    <w:lsdException w:name="Grid Table 6 Colorful Accent 2" w:uiPriority="51"/>
+    <w:lsdException w:name="Grid Table 7 Colorful Accent 2" w:uiPriority="52"/>
+    <w:lsdException w:name="Grid Table 1 Light Accent 3" w:uiPriority="46"/>
+    <w:lsdException w:name="Grid Table 2 Accent 3" w:uiPriority="47"/>
+    <w:lsdException w:name="Grid Table 3 Accent 3" w:uiPriority="48"/>
+    <w:lsdException w:name="Grid Table 4 Accent 3" w:uiPriority="49"/>
+    <w:lsdException w:name="Grid Table 5 Dark Accent 3" w:uiPriority="50"/>
+    <w:lsdException w:name="Grid Table 6 Colorful Accent 3" w:uiPriority="51"/>
+    <w:lsdException w:name="Grid Table 7 Colorful Accent 3" w:uiPriority="52"/>
+    <w:lsdException w:name="Grid Table 1 Light Accent 4" w:uiPriority="46"/>
+    <w:lsdException w:name="Grid Table 2 Accent 4" w:uiPriority="47"/>
+    <w:lsdException w:name="Grid Table 3 Accent 4" w:uiPriority="48"/>
+    <w:lsdException w:name="Grid Table 4 Accent 4" w:uiPriority="49"/>
+    <w:lsdException w:name="Grid Table 5 Dark Accent 4" w:uiPriority="50"/>
+    <w:lsdException w:name="Grid Table 6 Colorful Accent 4" w:uiPriority="51"/>
+    <w:lsdException w:name="Grid Table 7 Colorful Accent 4" w:uiPriority="52"/>
+    <w:lsdException w:name="Grid Table 1 Light Accent 5" w:uiPriority="46"/>
+    <w:lsdException w:name="Grid Table 2 Accent 5" w:uiPriority="47"/>
+    <w:lsdException w:name="Grid Table 3 Accent 5" w:uiPriority="48"/>
+    <w:lsdException w:name="Grid Table 4 Accent 5" w:uiPriority="49"/>
+    <w:lsdException w:name="Grid Table 5 Dark Accent 5" w:uiPriority="50"/>
+    <w:lsdException w:name="Grid Table 6 Colorful Accent 5" w:uiPriority="51"/>
+    <w:lsdException w:name="Grid Table 7 Colorful Accent 5" w:uiPriority="52"/>
+    <w:lsdException w:name="Grid Table 1 Light Accent 6" w:uiPriority="46"/>
+    <w:lsdException w:name="Grid Table 2 Accent 6" w:uiPriority="47"/>
+    <w:lsdException w:name="Grid Table 3 Accent 6" w:uiPriority="48"/>
+    <w:lsdException w:name="Grid Table 4 Accent 6" w:uiPriority="49"/>
+    <w:lsdException w:name="Grid Table 5 Dark Accent 6" w:uiPriority="50"/>
+    <w:lsdException w:name="Grid Table 6 Colorful Accent 6" w:uiPriority="51"/>
+    <w:lsdException w:name="Grid Table 7 Colorful Accent 6" w:uiPriority="52"/>
+    <w:lsdException w:name="List Table 1 Light" w:uiPriority="46"/>
+    <w:lsdException w:name="List Table 2" w:uiPriority="47"/>
+    <w:lsdException w:name="List Table 3" w:uiPriority="48"/>
+    <w:lsdException w:name="List Table 4" w:uiPriority="49"/>
+    <w:lsdException w:name="List Table 5 Dark" w:uiPriority="50"/>
+    <w:lsdException w:name="List Table 6 Colorful" w:uiPriority="51"/>
+    <w:lsdException w:name="List Table 7 Colorful" w:uiPriority="52"/>
+    <w:lsdException w:name="List Table 1 Light Accent 1" w:uiPriority="46"/>
+    <w:lsdException w:name="List Table 2 Accent 1" w:uiPriority="47"/>
+    <w:lsdException w:name="List Table 3 Accent 1" w:uiPriority="48"/>
+    <w:lsdException w:name="List Table 4 Accent 1" w:uiPriority="49"/>
+    <w:lsdException w:name="List Table 5 Dark Accent 1" w:uiPriority="50"/>
+    <w:lsdException w:name="List Table 6 Colorful Accent 1" w:uiPriority="51"/>
+    <w:lsdException w:name="List Table 7 Colorful Accent 1" w:uiPriority="52"/>
+    <w:lsdException w:name="List Table 1 Light Accent 2" w:uiPriority="46"/>
+    <w:lsdException w:name="List Table 2 Accent 2" w:uiPriority="47"/>
+    <w:lsdException w:name="List Table 3 Accent 2" w:uiPriority="48"/>
+    <w:lsdException w:name="List Table 4 Accent 2" w:uiPriority="49"/>
+    <w:lsdException w:name="List Table 5 Dark Accent 2" w:uiPriority="50"/>
+    <w:lsdException w:name="List Table 6 Colorful Accent 2" w:uiPriority="51"/>
+    <w:lsdException w:name="List Table 7 Colorful Accent 2" w:uiPriority="52"/>
+    <w:lsdException w:name="List Table 1 Light Accent 3" w:uiPriority="46"/>
+    <w:lsdException w:name="List Table 2 Accent 3" w:uiPriority="47"/>
+    <w:lsdException w:name="List Table 3 Accent 3" w:uiPriority="48"/>
+    <w:lsdException w:name="List Table 4 Accent 3" w:uiPriority="49"/>
+    <w:lsdException w:name="List Table 5 Dark Accent 3" w:uiPriority="50"/>
+    <w:lsdException w:name="List Table 6 Colorful Accent 3" w:uiPriority="51"/>
+    <w:lsdException w:name="List Table 7 Colorful Accent 3" w:uiPriority="52"/>
+    <w:lsdException w:name="List Table 1 Light Accent 4" w:uiPriority="46"/>
+    <w:lsdException w:name="List Table 2 Accent 4" w:uiPriority="47"/>
+    <w:lsdException w:name="List Table 3 Accent 4" w:uiPriority="48"/>
+    <w:lsdException w:name="List Table 4 Accent 4" w:uiPriority="49"/>
+    <w:lsdException w:name="List Table 5 Dark Accent 4" w:uiPriority="50"/>
+    <w:lsdException w:name="List Table 6 Colorful Accent 4" w:uiPriority="51"/>
+    <w:lsdException w:name="List Table 7 Colorful Accent 4" w:uiPriority="52"/>
+    <w:lsdException w:name="List Table 1 Light Accent 5" w:uiPriority="46"/>
+    <w:lsdException w:name="List Table 2 Accent 5" w:uiPriority="47"/>
+    <w:lsdException w:name="List Table 3 Accent 5" w:uiPriority="48"/>
+    <w:lsdException w:name="List Table 4 Accent 5" w:uiPriority="49"/>
+    <w:lsdException w:name="List Table 5 Dark Accent 5" w:uiPriority="50"/>
+    <w:lsdException w:name="List Table 6 Colorful Accent 5" w:uiPriority="51"/>
+    <w:lsdException w:name="List Table 7 Colorful Accent 5" w:uiPriority="52"/>
+    <w:lsdException w:name="List Table 1 Light Accent 6" w:uiPriority="46"/>
+    <w:lsdException w:name="List Table 2 Accent 6" w:uiPriority="47"/>
+    <w:lsdException w:name="List Table 3 Accent 6" w:uiPriority="48"/>
+    <w:lsdException w:name="List Table 4 Accent 6" w:uiPriority="49"/>
+    <w:lsdException w:name="List Table 5 Dark Accent 6" w:uiPriority="50"/>
+    <w:lsdException w:name="List Table 6 Colorful Accent 6" w:uiPriority="51"/>
+    <w:lsdException w:name="List Table 7 Colorful Accent 6" w:uiPriority="52"/>
   </w:latentStyles>
   <w:style w:type="paragraph" w:default="1" w:styleId="a">
     <w:name w:val="Normal"/>

--- a/techniques/18_bookmarks.docx
+++ b/techniques/18_bookmarks.docx
@@ -51,7 +51,29 @@
           <w:szCs w:val="28"/>
           <w:lang w:eastAsia="ja-JP"/>
         </w:rPr>
-        <w:t>Описание процесса работы с одним из инструментов SimInTech – закладками.</w:t>
+        <w:t xml:space="preserve">Описание процесса работы с одним из инструментов </w:t>
+      </w:r>
+      <w:r>
+        <w:rPr>
+          <w:rFonts w:ascii="Cambria" w:eastAsia="MS Mincho" w:hAnsi="Cambria"/>
+          <w:i/>
+          <w:color w:val="0000FF"/>
+          <w:sz w:val="28"/>
+          <w:szCs w:val="28"/>
+          <w:lang w:eastAsia="ja-JP"/>
+        </w:rPr>
+        <w:t xml:space="preserve">среды </w:t>
+      </w:r>
+      <w:r>
+        <w:rPr>
+          <w:rFonts w:ascii="Cambria" w:eastAsia="MS Mincho" w:hAnsi="Cambria"/>
+          <w:i/>
+          <w:color w:val="0000FF"/>
+          <w:sz w:val="28"/>
+          <w:szCs w:val="28"/>
+          <w:lang w:eastAsia="ja-JP"/>
+        </w:rPr>
+        <w:t>SimInTech – закладками.</w:t>
       </w:r>
     </w:p>
     <w:p>
@@ -95,73 +117,184 @@
           <w:sz w:val="28"/>
           <w:szCs w:val="28"/>
         </w:rPr>
-        <w:t xml:space="preserve">При работе с большим количеством субмоделей часто возникает необходимость перемещаться между ними, отслеживая как параметры из одной части схемы влияют </w:t>
-      </w:r>
-      <w:r>
-        <w:rPr>
-          <w:rFonts w:ascii="Cambria" w:hAnsi="Cambria"/>
-          <w:sz w:val="28"/>
-          <w:szCs w:val="28"/>
-        </w:rPr>
-        <w:t xml:space="preserve">в динамике </w:t>
-      </w:r>
-      <w:r>
-        <w:rPr>
-          <w:rFonts w:ascii="Cambria" w:hAnsi="Cambria"/>
-          <w:sz w:val="28"/>
-          <w:szCs w:val="28"/>
-        </w:rPr>
-        <w:t>на результат выполнения других</w:t>
-      </w:r>
-      <w:r>
-        <w:rPr>
-          <w:rFonts w:ascii="Cambria" w:hAnsi="Cambria"/>
-          <w:sz w:val="28"/>
-          <w:szCs w:val="28"/>
-        </w:rPr>
-        <w:t xml:space="preserve"> и, при необходимости, производя настройку схемы</w:t>
-      </w:r>
-      <w:r>
-        <w:rPr>
-          <w:rFonts w:ascii="Cambria" w:hAnsi="Cambria"/>
-          <w:sz w:val="28"/>
-          <w:szCs w:val="28"/>
-        </w:rPr>
-        <w:t xml:space="preserve">. Традиционный способ перемещения, когда из одной субмодели перемещаются в другую </w:t>
-      </w:r>
-      <w:r>
-        <w:rPr>
-          <w:rFonts w:ascii="Cambria" w:hAnsi="Cambria"/>
-          <w:sz w:val="28"/>
-          <w:szCs w:val="28"/>
-        </w:rPr>
-        <w:t>целесообразен</w:t>
-      </w:r>
-      <w:r>
-        <w:rPr>
-          <w:rFonts w:ascii="Cambria" w:hAnsi="Cambria"/>
-          <w:sz w:val="28"/>
-          <w:szCs w:val="28"/>
-        </w:rPr>
-        <w:t xml:space="preserve"> только в случаях, когда субмоделей немного, а у</w:t>
-      </w:r>
-      <w:bookmarkStart w:id="0" w:name="_GoBack"/>
-      <w:bookmarkEnd w:id="0"/>
-      <w:r>
-        <w:rPr>
-          <w:rFonts w:ascii="Cambria" w:hAnsi="Cambria"/>
-          <w:sz w:val="28"/>
-          <w:szCs w:val="28"/>
-        </w:rPr>
-        <w:t xml:space="preserve">ровней вложенности субмоделей не больше двух. </w:t>
-      </w:r>
-      <w:r>
-        <w:rPr>
-          <w:rFonts w:ascii="Cambria" w:hAnsi="Cambria"/>
-          <w:sz w:val="28"/>
-          <w:szCs w:val="28"/>
-        </w:rPr>
-        <w:t xml:space="preserve">Во всех остальных случаях рациональнее использовать инструмент перемещения по субмоделям – закладки. Закладка позволяет </w:t>
+        <w:t xml:space="preserve">При работе с </w:t>
+      </w:r>
+      <w:r>
+        <w:rPr>
+          <w:rFonts w:ascii="Cambria" w:hAnsi="Cambria"/>
+          <w:sz w:val="28"/>
+          <w:szCs w:val="28"/>
+        </w:rPr>
+        <w:t xml:space="preserve">расчетными схемами, разделенными на </w:t>
+      </w:r>
+      <w:r>
+        <w:rPr>
+          <w:rFonts w:ascii="Cambria" w:hAnsi="Cambria"/>
+          <w:sz w:val="28"/>
+          <w:szCs w:val="28"/>
+        </w:rPr>
+        <w:t>больш</w:t>
+      </w:r>
+      <w:r>
+        <w:rPr>
+          <w:rFonts w:ascii="Cambria" w:hAnsi="Cambria"/>
+          <w:sz w:val="28"/>
+          <w:szCs w:val="28"/>
+        </w:rPr>
+        <w:t>ое</w:t>
+      </w:r>
+      <w:r>
+        <w:rPr>
+          <w:rFonts w:ascii="Cambria" w:hAnsi="Cambria"/>
+          <w:sz w:val="28"/>
+          <w:szCs w:val="28"/>
+        </w:rPr>
+        <w:t xml:space="preserve"> количество субмоделей</w:t>
+      </w:r>
+      <w:r>
+        <w:rPr>
+          <w:rFonts w:ascii="Cambria" w:hAnsi="Cambria"/>
+          <w:sz w:val="28"/>
+          <w:szCs w:val="28"/>
+        </w:rPr>
+        <w:t>,</w:t>
+      </w:r>
+      <w:r>
+        <w:rPr>
+          <w:rFonts w:ascii="Cambria" w:hAnsi="Cambria"/>
+          <w:sz w:val="28"/>
+          <w:szCs w:val="28"/>
+        </w:rPr>
+        <w:t xml:space="preserve"> возникает необходимость перемещ</w:t>
+      </w:r>
+      <w:r>
+        <w:rPr>
+          <w:rFonts w:ascii="Cambria" w:hAnsi="Cambria"/>
+          <w:sz w:val="28"/>
+          <w:szCs w:val="28"/>
+        </w:rPr>
+        <w:t>ения</w:t>
+      </w:r>
+      <w:r>
+        <w:rPr>
+          <w:rFonts w:ascii="Cambria" w:hAnsi="Cambria"/>
+          <w:sz w:val="28"/>
+          <w:szCs w:val="28"/>
+        </w:rPr>
+        <w:t xml:space="preserve"> между ними, </w:t>
+      </w:r>
+      <w:r>
+        <w:rPr>
+          <w:rFonts w:ascii="Cambria" w:hAnsi="Cambria"/>
+          <w:sz w:val="28"/>
+          <w:szCs w:val="28"/>
+        </w:rPr>
+        <w:t xml:space="preserve">как для редактирования </w:t>
+      </w:r>
+      <w:r>
+        <w:rPr>
+          <w:rFonts w:ascii="Cambria" w:hAnsi="Cambria"/>
+          <w:sz w:val="28"/>
+          <w:szCs w:val="28"/>
+        </w:rPr>
+        <w:t xml:space="preserve">свойств блоков </w:t>
+      </w:r>
+      <w:r>
+        <w:rPr>
+          <w:rFonts w:ascii="Cambria" w:hAnsi="Cambria"/>
+          <w:sz w:val="28"/>
+          <w:szCs w:val="28"/>
+        </w:rPr>
+        <w:t>в режиме создания схемы, так и для отладки</w:t>
+      </w:r>
+      <w:r>
+        <w:rPr>
+          <w:rFonts w:ascii="Cambria" w:hAnsi="Cambria"/>
+          <w:sz w:val="28"/>
+          <w:szCs w:val="28"/>
+        </w:rPr>
+        <w:t xml:space="preserve"> и слежения за параметрами блоков</w:t>
+      </w:r>
+      <w:r>
+        <w:rPr>
+          <w:rFonts w:ascii="Cambria" w:hAnsi="Cambria"/>
+          <w:sz w:val="28"/>
+          <w:szCs w:val="28"/>
+        </w:rPr>
+        <w:t xml:space="preserve"> </w:t>
+      </w:r>
+      <w:r>
+        <w:rPr>
+          <w:rFonts w:ascii="Cambria" w:hAnsi="Cambria"/>
+          <w:sz w:val="28"/>
+          <w:szCs w:val="28"/>
+        </w:rPr>
+        <w:t>в случае режима расчета.</w:t>
+      </w:r>
+      <w:r>
+        <w:rPr>
+          <w:rFonts w:ascii="Cambria" w:hAnsi="Cambria"/>
+          <w:sz w:val="28"/>
+          <w:szCs w:val="28"/>
+        </w:rPr>
+        <w:t xml:space="preserve"> Традиционный способ перемещения, когда из одной субмодели перемещаются </w:t>
+      </w:r>
+      <w:r>
+        <w:rPr>
+          <w:rFonts w:ascii="Cambria" w:hAnsi="Cambria"/>
+          <w:sz w:val="28"/>
+          <w:szCs w:val="28"/>
+        </w:rPr>
+        <w:t>в другую,</w:t>
+      </w:r>
+      <w:r>
+        <w:rPr>
+          <w:rFonts w:ascii="Cambria" w:hAnsi="Cambria"/>
+          <w:sz w:val="28"/>
+          <w:szCs w:val="28"/>
+        </w:rPr>
+        <w:t xml:space="preserve"> </w:t>
+      </w:r>
+      <w:r>
+        <w:rPr>
+          <w:rFonts w:ascii="Cambria" w:hAnsi="Cambria"/>
+          <w:sz w:val="28"/>
+          <w:szCs w:val="28"/>
+        </w:rPr>
+        <w:t>занимает довольно большое количество времени и целесообразен</w:t>
+      </w:r>
+      <w:r>
+        <w:rPr>
+          <w:rFonts w:ascii="Cambria" w:hAnsi="Cambria"/>
+          <w:sz w:val="28"/>
+          <w:szCs w:val="28"/>
+        </w:rPr>
+        <w:t xml:space="preserve"> только в случаях, когда субмоделей немного, а уровней вложенности субмоделей не больше двух. </w:t>
+      </w:r>
+      <w:r>
+        <w:rPr>
+          <w:rFonts w:ascii="Cambria" w:hAnsi="Cambria"/>
+          <w:sz w:val="28"/>
+          <w:szCs w:val="28"/>
+        </w:rPr>
+        <w:t xml:space="preserve">Во всех остальных случаях рациональнее использовать инструмент перемещения по субмоделям – </w:t>
+      </w:r>
+      <w:r>
+        <w:rPr>
+          <w:rFonts w:ascii="Cambria" w:hAnsi="Cambria"/>
+          <w:b/>
+          <w:sz w:val="28"/>
+          <w:szCs w:val="28"/>
+        </w:rPr>
+        <w:t>закладки</w:t>
+      </w:r>
+      <w:r>
+        <w:rPr>
+          <w:rFonts w:ascii="Cambria" w:hAnsi="Cambria"/>
+          <w:sz w:val="28"/>
+          <w:szCs w:val="28"/>
+        </w:rPr>
+        <w:t xml:space="preserve">. Закладка позволяет </w:t>
       </w:r>
       <w:r>
         <w:rPr>
@@ -210,7 +343,23 @@
           <w:sz w:val="28"/>
           <w:szCs w:val="28"/>
         </w:rPr>
-        <w:t>Для того, чтобы создать закладку, нужно:</w:t>
+        <w:t>Для того, чтобы создать закладку</w:t>
+      </w:r>
+      <w:r>
+        <w:rPr>
+          <w:rFonts w:ascii="Cambria" w:hAnsi="Cambria"/>
+          <w:sz w:val="28"/>
+          <w:szCs w:val="28"/>
+        </w:rPr>
+        <w:t xml:space="preserve">, </w:t>
+      </w:r>
+      <w:r>
+        <w:rPr>
+          <w:rFonts w:ascii="Cambria" w:hAnsi="Cambria"/>
+          <w:sz w:val="28"/>
+          <w:szCs w:val="28"/>
+        </w:rPr>
+        <w:t>нужно:</w:t>
       </w:r>
     </w:p>
     <w:p>
@@ -254,10 +403,100 @@
       <w:r>
         <w:rPr>
           <w:rFonts w:ascii="Cambria" w:hAnsi="Cambria"/>
+          <w:b/>
+          <w:sz w:val="28"/>
+          <w:szCs w:val="28"/>
+        </w:rPr>
+        <w:t xml:space="preserve"> 1</w:t>
+      </w:r>
+      <w:r>
+        <w:rPr>
+          <w:rFonts w:ascii="Cambria" w:hAnsi="Cambria"/>
           <w:sz w:val="28"/>
           <w:szCs w:val="28"/>
         </w:rPr>
         <w:t>);</w:t>
+      </w:r>
+    </w:p>
+    <w:p>
+      <w:pPr>
+        <w:pStyle w:val="a4"/>
+        <w:ind w:left="1429" w:firstLine="0"/>
+        <w:jc w:val="center"/>
+        <w:rPr>
+          <w:rFonts w:ascii="Cambria" w:hAnsi="Cambria"/>
+          <w:sz w:val="28"/>
+          <w:szCs w:val="28"/>
+        </w:rPr>
+      </w:pPr>
+      <w:r>
+        <w:rPr>
+          <w:rFonts w:ascii="Cambria" w:hAnsi="Cambria"/>
+          <w:noProof/>
+          <w:sz w:val="28"/>
+          <w:szCs w:val="28"/>
+        </w:rPr>
+        <w:drawing>
+          <wp:inline distT="0" distB="0" distL="0" distR="0">
+            <wp:extent cx="4038600" cy="4089446"/>
+            <wp:effectExtent l="0" t="0" r="0" b="6350"/>
+            <wp:docPr id="1" name="Рисунок 1"/>
+            <wp:cNvGraphicFramePr>
+              <a:graphicFrameLocks xmlns:a="http://schemas.openxmlformats.org/drawingml/2006/main" noChangeAspect="1"/>
+            </wp:cNvGraphicFramePr>
+            <a:graphic xmlns:a="http://schemas.openxmlformats.org/drawingml/2006/main">
+              <a:graphicData uri="http://schemas.openxmlformats.org/drawingml/2006/picture">
+                <pic:pic xmlns:pic="http://schemas.openxmlformats.org/drawingml/2006/picture">
+                  <pic:nvPicPr>
+                    <pic:cNvPr id="1" name="18_добавление закладки.png"/>
+                    <pic:cNvPicPr/>
+                  </pic:nvPicPr>
+                  <pic:blipFill>
+                    <a:blip r:embed="rId5">
+                      <a:extLst>
+                        <a:ext uri="{28A0092B-C50C-407E-A947-70E740481C1C}">
+                          <a14:useLocalDpi xmlns:a14="http://schemas.microsoft.com/office/drawing/2010/main" val="0"/>
+                        </a:ext>
+                      </a:extLst>
+                    </a:blip>
+                    <a:stretch>
+                      <a:fillRect/>
+                    </a:stretch>
+                  </pic:blipFill>
+                  <pic:spPr>
+                    <a:xfrm>
+                      <a:off x="0" y="0"/>
+                      <a:ext cx="4041475" cy="4092357"/>
+                    </a:xfrm>
+                    <a:prstGeom prst="rect">
+                      <a:avLst/>
+                    </a:prstGeom>
+                  </pic:spPr>
+                </pic:pic>
+              </a:graphicData>
+            </a:graphic>
+          </wp:inline>
+        </w:drawing>
+      </w:r>
+    </w:p>
+    <w:p>
+      <w:pPr>
+        <w:pStyle w:val="a4"/>
+        <w:ind w:left="1429" w:firstLine="0"/>
+        <w:jc w:val="center"/>
+        <w:rPr>
+          <w:rFonts w:ascii="Cambria" w:hAnsi="Cambria"/>
+          <w:sz w:val="28"/>
+          <w:szCs w:val="28"/>
+        </w:rPr>
+      </w:pPr>
+      <w:r>
+        <w:rPr>
+          <w:rFonts w:ascii="Cambria" w:hAnsi="Cambria"/>
+          <w:sz w:val="28"/>
+          <w:szCs w:val="28"/>
+        </w:rPr>
+        <w:t>Рисунок 1. Меню листа</w:t>
       </w:r>
     </w:p>
     <w:p>
@@ -279,7 +518,8 @@
           <w:sz w:val="28"/>
           <w:szCs w:val="28"/>
         </w:rPr>
-        <w:t xml:space="preserve">В меню выбрать пункт «Добавить закладку». После этого закладка отобразится в окне проекта (см. </w:t>
+        <w:lastRenderedPageBreak/>
+        <w:t>В меню выбрать пункт «</w:t>
       </w:r>
       <w:r>
         <w:rPr>
@@ -288,7 +528,33 @@
           <w:sz w:val="28"/>
           <w:szCs w:val="28"/>
         </w:rPr>
+        <w:t>Добавить закладку</w:t>
+      </w:r>
+      <w:r>
+        <w:rPr>
+          <w:rFonts w:ascii="Cambria" w:hAnsi="Cambria"/>
+          <w:sz w:val="28"/>
+          <w:szCs w:val="28"/>
+        </w:rPr>
+        <w:t xml:space="preserve">». После этого закладка отобразится в окне проекта (см. </w:t>
+      </w:r>
+      <w:r>
+        <w:rPr>
+          <w:rFonts w:ascii="Cambria" w:hAnsi="Cambria"/>
+          <w:b/>
+          <w:sz w:val="28"/>
+          <w:szCs w:val="28"/>
+        </w:rPr>
         <w:t>Рисунок</w:t>
+      </w:r>
+      <w:r>
+        <w:rPr>
+          <w:rFonts w:ascii="Cambria" w:hAnsi="Cambria"/>
+          <w:b/>
+          <w:sz w:val="28"/>
+          <w:szCs w:val="28"/>
+        </w:rPr>
+        <w:t xml:space="preserve"> 2</w:t>
       </w:r>
       <w:r>
         <w:rPr>
@@ -317,6 +583,87 @@
     </w:p>
     <w:p>
       <w:pPr>
+        <w:pStyle w:val="a4"/>
+        <w:ind w:left="1429" w:firstLine="0"/>
+        <w:jc w:val="center"/>
+        <w:rPr>
+          <w:rFonts w:ascii="Cambria" w:hAnsi="Cambria"/>
+          <w:sz w:val="28"/>
+          <w:szCs w:val="28"/>
+        </w:rPr>
+      </w:pPr>
+      <w:r>
+        <w:rPr>
+          <w:rFonts w:ascii="Cambria" w:hAnsi="Cambria"/>
+          <w:noProof/>
+          <w:sz w:val="28"/>
+          <w:szCs w:val="28"/>
+        </w:rPr>
+        <w:drawing>
+          <wp:inline distT="0" distB="0" distL="0" distR="0">
+            <wp:extent cx="4237087" cy="4290432"/>
+            <wp:effectExtent l="0" t="0" r="0" b="0"/>
+            <wp:docPr id="2" name="Рисунок 2"/>
+            <wp:cNvGraphicFramePr>
+              <a:graphicFrameLocks xmlns:a="http://schemas.openxmlformats.org/drawingml/2006/main" noChangeAspect="1"/>
+            </wp:cNvGraphicFramePr>
+            <a:graphic xmlns:a="http://schemas.openxmlformats.org/drawingml/2006/main">
+              <a:graphicData uri="http://schemas.openxmlformats.org/drawingml/2006/picture">
+                <pic:pic xmlns:pic="http://schemas.openxmlformats.org/drawingml/2006/picture">
+                  <pic:nvPicPr>
+                    <pic:cNvPr id="2" name="18_добавленная закладка.png"/>
+                    <pic:cNvPicPr/>
+                  </pic:nvPicPr>
+                  <pic:blipFill>
+                    <a:blip r:embed="rId6">
+                      <a:extLst>
+                        <a:ext uri="{28A0092B-C50C-407E-A947-70E740481C1C}">
+                          <a14:useLocalDpi xmlns:a14="http://schemas.microsoft.com/office/drawing/2010/main" val="0"/>
+                        </a:ext>
+                      </a:extLst>
+                    </a:blip>
+                    <a:stretch>
+                      <a:fillRect/>
+                    </a:stretch>
+                  </pic:blipFill>
+                  <pic:spPr>
+                    <a:xfrm>
+                      <a:off x="0" y="0"/>
+                      <a:ext cx="4237087" cy="4290432"/>
+                    </a:xfrm>
+                    <a:prstGeom prst="rect">
+                      <a:avLst/>
+                    </a:prstGeom>
+                  </pic:spPr>
+                </pic:pic>
+              </a:graphicData>
+            </a:graphic>
+          </wp:inline>
+        </w:drawing>
+      </w:r>
+    </w:p>
+    <w:p>
+      <w:pPr>
+        <w:pStyle w:val="a4"/>
+        <w:ind w:left="1429" w:firstLine="0"/>
+        <w:jc w:val="center"/>
+        <w:rPr>
+          <w:rFonts w:ascii="Cambria" w:hAnsi="Cambria"/>
+          <w:sz w:val="28"/>
+          <w:szCs w:val="28"/>
+        </w:rPr>
+      </w:pPr>
+      <w:r>
+        <w:rPr>
+          <w:rFonts w:ascii="Cambria" w:hAnsi="Cambria"/>
+          <w:sz w:val="28"/>
+          <w:szCs w:val="28"/>
+        </w:rPr>
+        <w:t>Рисунок 2. Лист с добавленной закладкой</w:t>
+      </w:r>
+    </w:p>
+    <w:p>
+      <w:pPr>
         <w:rPr>
           <w:rFonts w:ascii="Cambria" w:hAnsi="Cambria"/>
           <w:sz w:val="28"/>
@@ -353,7 +700,57 @@
           <w:sz w:val="28"/>
           <w:szCs w:val="28"/>
         </w:rPr>
-        <w:t>, нужно одиночным кликом правой кнопки мыши на поле закладки вызвать меню, в котором будут при пункта:</w:t>
+        <w:t>, нужно одиночным кликом правой кнопки мыши на поле закладки вызвать меню</w:t>
+      </w:r>
+      <w:r>
+        <w:rPr>
+          <w:rFonts w:ascii="Cambria" w:hAnsi="Cambria"/>
+          <w:sz w:val="28"/>
+          <w:szCs w:val="28"/>
+        </w:rPr>
+        <w:t xml:space="preserve"> </w:t>
+      </w:r>
+      <w:r>
+        <w:rPr>
+          <w:rFonts w:ascii="Cambria" w:hAnsi="Cambria"/>
+          <w:sz w:val="28"/>
+          <w:szCs w:val="28"/>
+        </w:rPr>
+        <w:t xml:space="preserve">(см. </w:t>
+      </w:r>
+      <w:r>
+        <w:rPr>
+          <w:rFonts w:ascii="Cambria" w:hAnsi="Cambria"/>
+          <w:b/>
+          <w:sz w:val="28"/>
+          <w:szCs w:val="28"/>
+        </w:rPr>
+        <w:t>Рисунок</w:t>
+      </w:r>
+      <w:r>
+        <w:rPr>
+          <w:rFonts w:ascii="Cambria" w:hAnsi="Cambria"/>
+          <w:b/>
+          <w:sz w:val="28"/>
+          <w:szCs w:val="28"/>
+        </w:rPr>
+        <w:t xml:space="preserve"> 3</w:t>
+      </w:r>
+      <w:r>
+        <w:rPr>
+          <w:rFonts w:ascii="Cambria" w:hAnsi="Cambria"/>
+          <w:sz w:val="28"/>
+          <w:szCs w:val="28"/>
+        </w:rPr>
+        <w:t>)</w:t>
+      </w:r>
+      <w:r>
+        <w:rPr>
+          <w:rFonts w:ascii="Cambria" w:hAnsi="Cambria"/>
+          <w:sz w:val="28"/>
+          <w:szCs w:val="28"/>
+        </w:rPr>
+        <w:t>:</w:t>
       </w:r>
     </w:p>
     <w:p>
@@ -375,7 +772,7 @@
           <w:sz w:val="28"/>
           <w:szCs w:val="28"/>
         </w:rPr>
-        <w:t xml:space="preserve">«Переименовать закладку» - позволяет изменить имя закладки. При выборе этого пункта появится окно для задания нового имени закладки (см. </w:t>
+        <w:t>«</w:t>
       </w:r>
       <w:r>
         <w:rPr>
@@ -384,15 +781,15 @@
           <w:sz w:val="28"/>
           <w:szCs w:val="28"/>
         </w:rPr>
-        <w:t>Рисунок</w:t>
-      </w:r>
-      <w:r>
-        <w:rPr>
-          <w:rFonts w:ascii="Cambria" w:hAnsi="Cambria"/>
-          <w:sz w:val="28"/>
-          <w:szCs w:val="28"/>
-        </w:rPr>
-        <w:t>);</w:t>
+        <w:t>Переименовать закладку</w:t>
+      </w:r>
+      <w:r>
+        <w:rPr>
+          <w:rFonts w:ascii="Cambria" w:hAnsi="Cambria"/>
+          <w:sz w:val="28"/>
+          <w:szCs w:val="28"/>
+        </w:rPr>
+        <w:t>» - позволяет изменить имя закладки. При выборе этого пункта появится окно для задания нового имени закладки;</w:t>
       </w:r>
     </w:p>
     <w:p>
@@ -414,7 +811,24 @@
           <w:sz w:val="28"/>
           <w:szCs w:val="28"/>
         </w:rPr>
-        <w:t xml:space="preserve">«Дублировать закладку» - полностью копирует параметры закладки, с которой снимается </w:t>
+        <w:t>«</w:t>
+      </w:r>
+      <w:r>
+        <w:rPr>
+          <w:rFonts w:ascii="Cambria" w:hAnsi="Cambria"/>
+          <w:b/>
+          <w:sz w:val="28"/>
+          <w:szCs w:val="28"/>
+        </w:rPr>
+        <w:t>Дублировать закладку</w:t>
+      </w:r>
+      <w:r>
+        <w:rPr>
+          <w:rFonts w:ascii="Cambria" w:hAnsi="Cambria"/>
+          <w:sz w:val="28"/>
+          <w:szCs w:val="28"/>
+        </w:rPr>
+        <w:t xml:space="preserve">» - полностью копирует параметры закладки, с которой снимается </w:t>
       </w:r>
       <w:r>
         <w:rPr>
@@ -453,7 +867,24 @@
           <w:szCs w:val="28"/>
         </w:rPr>
         <w:lastRenderedPageBreak/>
-        <w:t>«Удалить все закладки»</w:t>
+        <w:t>«</w:t>
+      </w:r>
+      <w:r>
+        <w:rPr>
+          <w:rFonts w:ascii="Cambria" w:hAnsi="Cambria"/>
+          <w:b/>
+          <w:sz w:val="28"/>
+          <w:szCs w:val="28"/>
+        </w:rPr>
+        <w:t>Удалить все закладки</w:t>
+      </w:r>
+      <w:r>
+        <w:rPr>
+          <w:rFonts w:ascii="Cambria" w:hAnsi="Cambria"/>
+          <w:sz w:val="28"/>
+          <w:szCs w:val="28"/>
+        </w:rPr>
+        <w:t>»</w:t>
       </w:r>
       <w:r>
         <w:rPr>
@@ -474,70 +905,293 @@
     </w:p>
     <w:p>
       <w:pPr>
-        <w:rPr>
-          <w:rFonts w:ascii="Cambria" w:hAnsi="Cambria"/>
-          <w:sz w:val="28"/>
-          <w:szCs w:val="28"/>
-        </w:rPr>
-      </w:pPr>
-      <w:r>
-        <w:rPr>
-          <w:rFonts w:ascii="Cambria" w:hAnsi="Cambria"/>
-          <w:sz w:val="28"/>
-          <w:szCs w:val="28"/>
-        </w:rPr>
-        <w:t>Для того чтобы удалить только одну закладку, нужно нажать на символ «</w:t>
-      </w:r>
-      <w:r>
-        <w:rPr>
-          <w:rFonts w:ascii="Cambria" w:hAnsi="Cambria"/>
-          <w:sz w:val="28"/>
-          <w:szCs w:val="28"/>
-          <w:lang w:val="en-US"/>
-        </w:rPr>
-        <w:t>x</w:t>
-      </w:r>
-      <w:r>
-        <w:rPr>
-          <w:rFonts w:ascii="Cambria" w:hAnsi="Cambria"/>
-          <w:sz w:val="28"/>
-          <w:szCs w:val="28"/>
-        </w:rPr>
-        <w:t xml:space="preserve">» в углу закладки (см. </w:t>
-      </w:r>
-      <w:r>
-        <w:rPr>
-          <w:rFonts w:ascii="Cambria" w:hAnsi="Cambria"/>
-          <w:b/>
-          <w:sz w:val="28"/>
-          <w:szCs w:val="28"/>
-        </w:rPr>
-        <w:t>Рисунок</w:t>
-      </w:r>
-      <w:r>
-        <w:rPr>
-          <w:rFonts w:ascii="Cambria" w:hAnsi="Cambria"/>
-          <w:sz w:val="28"/>
-          <w:szCs w:val="28"/>
-        </w:rPr>
-        <w:t>).</w:t>
+        <w:pStyle w:val="a4"/>
+        <w:ind w:hanging="11"/>
+        <w:jc w:val="center"/>
+      </w:pPr>
+      <w:r>
+        <w:drawing>
+          <wp:inline distT="0" distB="0" distL="0" distR="0">
+            <wp:extent cx="4229467" cy="4290432"/>
+            <wp:effectExtent l="0" t="0" r="0" b="0"/>
+            <wp:docPr id="3" name="Рисунок 3"/>
+            <wp:cNvGraphicFramePr>
+              <a:graphicFrameLocks xmlns:a="http://schemas.openxmlformats.org/drawingml/2006/main" noChangeAspect="1"/>
+            </wp:cNvGraphicFramePr>
+            <a:graphic xmlns:a="http://schemas.openxmlformats.org/drawingml/2006/main">
+              <a:graphicData uri="http://schemas.openxmlformats.org/drawingml/2006/picture">
+                <pic:pic xmlns:pic="http://schemas.openxmlformats.org/drawingml/2006/picture">
+                  <pic:nvPicPr>
+                    <pic:cNvPr id="3" name="18_меню работы с закладкой.png"/>
+                    <pic:cNvPicPr/>
+                  </pic:nvPicPr>
+                  <pic:blipFill>
+                    <a:blip r:embed="rId7">
+                      <a:extLst>
+                        <a:ext uri="{28A0092B-C50C-407E-A947-70E740481C1C}">
+                          <a14:useLocalDpi xmlns:a14="http://schemas.microsoft.com/office/drawing/2010/main" val="0"/>
+                        </a:ext>
+                      </a:extLst>
+                    </a:blip>
+                    <a:stretch>
+                      <a:fillRect/>
+                    </a:stretch>
+                  </pic:blipFill>
+                  <pic:spPr>
+                    <a:xfrm>
+                      <a:off x="0" y="0"/>
+                      <a:ext cx="4229467" cy="4290432"/>
+                    </a:xfrm>
+                    <a:prstGeom prst="rect">
+                      <a:avLst/>
+                    </a:prstGeom>
+                  </pic:spPr>
+                </pic:pic>
+              </a:graphicData>
+            </a:graphic>
+          </wp:inline>
+        </w:drawing>
       </w:r>
     </w:p>
     <w:p>
       <w:pPr>
-        <w:rPr>
-          <w:rFonts w:ascii="Cambria" w:hAnsi="Cambria"/>
-          <w:sz w:val="28"/>
-          <w:szCs w:val="28"/>
-        </w:rPr>
-      </w:pPr>
-      <w:r>
-        <w:rPr>
-          <w:rFonts w:ascii="Cambria" w:hAnsi="Cambria"/>
-          <w:sz w:val="28"/>
-          <w:szCs w:val="28"/>
-        </w:rPr>
-        <w:t>Чтобы привязать к закладке нужный лист, необходимо:</w:t>
+        <w:pStyle w:val="a4"/>
+        <w:ind w:left="1776" w:firstLine="0"/>
+        <w:jc w:val="center"/>
+        <w:rPr>
+          <w:rFonts w:ascii="Cambria" w:hAnsi="Cambria"/>
+          <w:sz w:val="28"/>
+          <w:szCs w:val="28"/>
+        </w:rPr>
+      </w:pPr>
+      <w:r>
+        <w:rPr>
+          <w:rFonts w:ascii="Cambria" w:hAnsi="Cambria"/>
+          <w:sz w:val="28"/>
+          <w:szCs w:val="28"/>
+        </w:rPr>
+        <w:t>Рисунок 3. Меню работы с закладкой</w:t>
+      </w:r>
+    </w:p>
+    <w:p>
+      <w:pPr>
+        <w:rPr>
+          <w:rFonts w:ascii="Cambria" w:hAnsi="Cambria"/>
+          <w:sz w:val="28"/>
+          <w:szCs w:val="28"/>
+        </w:rPr>
+      </w:pPr>
+      <w:r>
+        <w:rPr>
+          <w:rFonts w:ascii="Cambria" w:hAnsi="Cambria"/>
+          <w:sz w:val="28"/>
+          <w:szCs w:val="28"/>
+        </w:rPr>
+        <w:t>Для того чтобы удалить только одну закладку, нужно нажать на символ «</w:t>
+      </w:r>
+      <w:r>
+        <w:rPr>
+          <w:rFonts w:ascii="Cambria" w:hAnsi="Cambria"/>
+          <w:sz w:val="28"/>
+          <w:szCs w:val="28"/>
+          <w:lang w:val="en-US"/>
+        </w:rPr>
+        <w:t>x</w:t>
+      </w:r>
+      <w:r>
+        <w:rPr>
+          <w:rFonts w:ascii="Cambria" w:hAnsi="Cambria"/>
+          <w:sz w:val="28"/>
+          <w:szCs w:val="28"/>
+        </w:rPr>
+        <w:t xml:space="preserve">» в углу закладки (см. </w:t>
+      </w:r>
+      <w:r>
+        <w:rPr>
+          <w:rFonts w:ascii="Cambria" w:hAnsi="Cambria"/>
+          <w:b/>
+          <w:sz w:val="28"/>
+          <w:szCs w:val="28"/>
+        </w:rPr>
+        <w:t>Рисунок</w:t>
+      </w:r>
+      <w:r>
+        <w:rPr>
+          <w:rFonts w:ascii="Cambria" w:hAnsi="Cambria"/>
+          <w:b/>
+          <w:sz w:val="28"/>
+          <w:szCs w:val="28"/>
+        </w:rPr>
+        <w:t xml:space="preserve"> 4</w:t>
+      </w:r>
+      <w:r>
+        <w:rPr>
+          <w:rFonts w:ascii="Cambria" w:hAnsi="Cambria"/>
+          <w:sz w:val="28"/>
+          <w:szCs w:val="28"/>
+        </w:rPr>
+        <w:t>).</w:t>
+      </w:r>
+    </w:p>
+    <w:p>
+      <w:pPr>
+        <w:jc w:val="center"/>
+        <w:rPr>
+          <w:rFonts w:ascii="Cambria" w:hAnsi="Cambria"/>
+          <w:sz w:val="28"/>
+          <w:szCs w:val="28"/>
+        </w:rPr>
+      </w:pPr>
+      <w:r>
+        <w:rPr>
+          <w:rFonts w:ascii="Cambria" w:hAnsi="Cambria"/>
+          <w:noProof/>
+          <w:sz w:val="28"/>
+          <w:szCs w:val="28"/>
+        </w:rPr>
+        <w:drawing>
+          <wp:inline distT="0" distB="0" distL="0" distR="0">
+            <wp:extent cx="4245428" cy="1789965"/>
+            <wp:effectExtent l="0" t="0" r="3175" b="1270"/>
+            <wp:docPr id="5" name="Рисунок 5"/>
+            <wp:cNvGraphicFramePr>
+              <a:graphicFrameLocks xmlns:a="http://schemas.openxmlformats.org/drawingml/2006/main" noChangeAspect="1"/>
+            </wp:cNvGraphicFramePr>
+            <a:graphic xmlns:a="http://schemas.openxmlformats.org/drawingml/2006/main">
+              <a:graphicData uri="http://schemas.openxmlformats.org/drawingml/2006/picture">
+                <pic:pic xmlns:pic="http://schemas.openxmlformats.org/drawingml/2006/picture">
+                  <pic:nvPicPr>
+                    <pic:cNvPr id="5" name="18_удаление закладки.png"/>
+                    <pic:cNvPicPr/>
+                  </pic:nvPicPr>
+                  <pic:blipFill>
+                    <a:blip r:embed="rId8">
+                      <a:extLst>
+                        <a:ext uri="{28A0092B-C50C-407E-A947-70E740481C1C}">
+                          <a14:useLocalDpi xmlns:a14="http://schemas.microsoft.com/office/drawing/2010/main" val="0"/>
+                        </a:ext>
+                      </a:extLst>
+                    </a:blip>
+                    <a:stretch>
+                      <a:fillRect/>
+                    </a:stretch>
+                  </pic:blipFill>
+                  <pic:spPr>
+                    <a:xfrm>
+                      <a:off x="0" y="0"/>
+                      <a:ext cx="4340112" cy="1829886"/>
+                    </a:xfrm>
+                    <a:prstGeom prst="rect">
+                      <a:avLst/>
+                    </a:prstGeom>
+                  </pic:spPr>
+                </pic:pic>
+              </a:graphicData>
+            </a:graphic>
+          </wp:inline>
+        </w:drawing>
+      </w:r>
+    </w:p>
+    <w:p>
+      <w:pPr>
+        <w:jc w:val="center"/>
+        <w:rPr>
+          <w:rFonts w:ascii="Cambria" w:hAnsi="Cambria"/>
+          <w:sz w:val="28"/>
+          <w:szCs w:val="28"/>
+        </w:rPr>
+      </w:pPr>
+      <w:r>
+        <w:rPr>
+          <w:rFonts w:ascii="Cambria" w:hAnsi="Cambria"/>
+          <w:sz w:val="28"/>
+          <w:szCs w:val="28"/>
+        </w:rPr>
+        <w:t>Рисунок 4. Удаление закладки</w:t>
+      </w:r>
+    </w:p>
+    <w:p>
+      <w:pPr>
+        <w:jc w:val="center"/>
+        <w:rPr>
+          <w:rFonts w:ascii="Cambria" w:hAnsi="Cambria"/>
+          <w:sz w:val="28"/>
+          <w:szCs w:val="28"/>
+        </w:rPr>
+      </w:pPr>
+    </w:p>
+    <w:p>
+      <w:pPr>
+        <w:jc w:val="center"/>
+        <w:rPr>
+          <w:rFonts w:ascii="Cambria" w:hAnsi="Cambria"/>
+          <w:sz w:val="28"/>
+          <w:szCs w:val="28"/>
+        </w:rPr>
+      </w:pPr>
+    </w:p>
+    <w:p>
+      <w:pPr>
+        <w:jc w:val="center"/>
+        <w:rPr>
+          <w:rFonts w:ascii="Cambria" w:hAnsi="Cambria"/>
+          <w:sz w:val="28"/>
+          <w:szCs w:val="28"/>
+        </w:rPr>
+      </w:pPr>
+    </w:p>
+    <w:p>
+      <w:pPr>
+        <w:jc w:val="center"/>
+        <w:rPr>
+          <w:rFonts w:ascii="Cambria" w:hAnsi="Cambria"/>
+          <w:sz w:val="28"/>
+          <w:szCs w:val="28"/>
+        </w:rPr>
+      </w:pPr>
+    </w:p>
+    <w:p>
+      <w:pPr>
+        <w:jc w:val="center"/>
+        <w:rPr>
+          <w:rFonts w:ascii="Cambria" w:hAnsi="Cambria"/>
+          <w:sz w:val="28"/>
+          <w:szCs w:val="28"/>
+        </w:rPr>
+      </w:pPr>
+    </w:p>
+    <w:p>
+      <w:pPr>
+        <w:rPr>
+          <w:rFonts w:ascii="Cambria" w:hAnsi="Cambria"/>
+          <w:sz w:val="28"/>
+          <w:szCs w:val="28"/>
+        </w:rPr>
+      </w:pPr>
+      <w:r>
+        <w:rPr>
+          <w:rFonts w:ascii="Cambria" w:hAnsi="Cambria"/>
+          <w:sz w:val="28"/>
+          <w:szCs w:val="28"/>
+        </w:rPr>
+        <w:lastRenderedPageBreak/>
+        <w:t>Чтобы пр</w:t>
+      </w:r>
+      <w:r>
+        <w:rPr>
+          <w:rFonts w:ascii="Cambria" w:hAnsi="Cambria"/>
+          <w:sz w:val="28"/>
+          <w:szCs w:val="28"/>
+        </w:rPr>
+        <w:t xml:space="preserve">ивязать к закладке нужный лист </w:t>
+      </w:r>
+      <w:r>
+        <w:rPr>
+          <w:rFonts w:ascii="Cambria" w:hAnsi="Cambria"/>
+          <w:sz w:val="28"/>
+          <w:szCs w:val="28"/>
+        </w:rPr>
+        <w:t>необходимо:</w:t>
       </w:r>
     </w:p>
     <w:p>
@@ -573,11 +1227,103 @@
       <w:r>
         <w:rPr>
           <w:rFonts w:ascii="Cambria" w:hAnsi="Cambria"/>
+          <w:b/>
+          <w:sz w:val="28"/>
+          <w:szCs w:val="28"/>
+        </w:rPr>
+        <w:t xml:space="preserve"> 5</w:t>
+      </w:r>
+      <w:r>
+        <w:rPr>
+          <w:rFonts w:ascii="Cambria" w:hAnsi="Cambria"/>
           <w:sz w:val="28"/>
           <w:szCs w:val="28"/>
         </w:rPr>
         <w:t>);</w:t>
       </w:r>
+    </w:p>
+    <w:p>
+      <w:pPr>
+        <w:pStyle w:val="a4"/>
+        <w:ind w:left="1429" w:firstLine="0"/>
+        <w:jc w:val="center"/>
+        <w:rPr>
+          <w:rFonts w:ascii="Cambria" w:hAnsi="Cambria"/>
+          <w:sz w:val="28"/>
+          <w:szCs w:val="28"/>
+        </w:rPr>
+      </w:pPr>
+      <w:r>
+        <w:rPr>
+          <w:rFonts w:ascii="Cambria" w:hAnsi="Cambria"/>
+          <w:noProof/>
+          <w:sz w:val="28"/>
+          <w:szCs w:val="28"/>
+        </w:rPr>
+        <w:drawing>
+          <wp:inline distT="0" distB="0" distL="0" distR="0">
+            <wp:extent cx="4229467" cy="4290432"/>
+            <wp:effectExtent l="0" t="0" r="0" b="0"/>
+            <wp:docPr id="6" name="Рисунок 6"/>
+            <wp:cNvGraphicFramePr>
+              <a:graphicFrameLocks xmlns:a="http://schemas.openxmlformats.org/drawingml/2006/main" noChangeAspect="1"/>
+            </wp:cNvGraphicFramePr>
+            <a:graphic xmlns:a="http://schemas.openxmlformats.org/drawingml/2006/main">
+              <a:graphicData uri="http://schemas.openxmlformats.org/drawingml/2006/picture">
+                <pic:pic xmlns:pic="http://schemas.openxmlformats.org/drawingml/2006/picture">
+                  <pic:nvPicPr>
+                    <pic:cNvPr id="6" name="18_выбранная закладка.png"/>
+                    <pic:cNvPicPr/>
+                  </pic:nvPicPr>
+                  <pic:blipFill>
+                    <a:blip r:embed="rId9">
+                      <a:extLst>
+                        <a:ext uri="{28A0092B-C50C-407E-A947-70E740481C1C}">
+                          <a14:useLocalDpi xmlns:a14="http://schemas.microsoft.com/office/drawing/2010/main" val="0"/>
+                        </a:ext>
+                      </a:extLst>
+                    </a:blip>
+                    <a:stretch>
+                      <a:fillRect/>
+                    </a:stretch>
+                  </pic:blipFill>
+                  <pic:spPr>
+                    <a:xfrm>
+                      <a:off x="0" y="0"/>
+                      <a:ext cx="4229467" cy="4290432"/>
+                    </a:xfrm>
+                    <a:prstGeom prst="rect">
+                      <a:avLst/>
+                    </a:prstGeom>
+                  </pic:spPr>
+                </pic:pic>
+              </a:graphicData>
+            </a:graphic>
+          </wp:inline>
+        </w:drawing>
+      </w:r>
+    </w:p>
+    <w:p>
+      <w:pPr>
+        <w:pStyle w:val="a4"/>
+        <w:ind w:left="1429" w:firstLine="0"/>
+        <w:jc w:val="center"/>
+        <w:rPr>
+          <w:rFonts w:ascii="Cambria" w:hAnsi="Cambria"/>
+          <w:sz w:val="28"/>
+          <w:szCs w:val="28"/>
+        </w:rPr>
+      </w:pPr>
+      <w:r>
+        <w:rPr>
+          <w:rFonts w:ascii="Cambria" w:hAnsi="Cambria"/>
+          <w:sz w:val="28"/>
+          <w:szCs w:val="28"/>
+        </w:rPr>
+        <w:t>Рисунок 5. Выбранная закладка</w:t>
+      </w:r>
+      <w:bookmarkStart w:id="0" w:name="_GoBack"/>
+      <w:bookmarkEnd w:id="0"/>
     </w:p>
     <w:p>
       <w:pPr>

--- a/techniques/18_bookmarks.docx
+++ b/techniques/18_bookmarks.docx
@@ -486,13 +486,15 @@
         <w:jc w:val="center"/>
         <w:rPr>
           <w:rFonts w:ascii="Cambria" w:hAnsi="Cambria"/>
-          <w:sz w:val="28"/>
-          <w:szCs w:val="28"/>
-        </w:rPr>
-      </w:pPr>
-      <w:r>
-        <w:rPr>
-          <w:rFonts w:ascii="Cambria" w:hAnsi="Cambria"/>
+          <w:b/>
+          <w:sz w:val="28"/>
+          <w:szCs w:val="28"/>
+        </w:rPr>
+      </w:pPr>
+      <w:r>
+        <w:rPr>
+          <w:rFonts w:ascii="Cambria" w:hAnsi="Cambria"/>
+          <w:b/>
           <w:sz w:val="28"/>
           <w:szCs w:val="28"/>
         </w:rPr>
@@ -649,13 +651,15 @@
         <w:jc w:val="center"/>
         <w:rPr>
           <w:rFonts w:ascii="Cambria" w:hAnsi="Cambria"/>
-          <w:sz w:val="28"/>
-          <w:szCs w:val="28"/>
-        </w:rPr>
-      </w:pPr>
-      <w:r>
-        <w:rPr>
-          <w:rFonts w:ascii="Cambria" w:hAnsi="Cambria"/>
+          <w:b/>
+          <w:sz w:val="28"/>
+          <w:szCs w:val="28"/>
+        </w:rPr>
+      </w:pPr>
+      <w:r>
+        <w:rPr>
+          <w:rFonts w:ascii="Cambria" w:hAnsi="Cambria"/>
+          <w:b/>
           <w:sz w:val="28"/>
           <w:szCs w:val="28"/>
         </w:rPr>
@@ -906,10 +910,13 @@
     <w:p>
       <w:pPr>
         <w:pStyle w:val="a4"/>
-        <w:ind w:hanging="11"/>
+        <w:ind w:left="1418" w:hanging="11"/>
         <w:jc w:val="center"/>
       </w:pPr>
       <w:r>
+        <w:rPr>
+          <w:noProof/>
+        </w:rPr>
         <w:drawing>
           <wp:inline distT="0" distB="0" distL="0" distR="0">
             <wp:extent cx="4229467" cy="4290432"/>
@@ -956,17 +963,19 @@
     <w:p>
       <w:pPr>
         <w:pStyle w:val="a4"/>
-        <w:ind w:left="1776" w:firstLine="0"/>
+        <w:ind w:left="1418" w:firstLine="0"/>
         <w:jc w:val="center"/>
         <w:rPr>
           <w:rFonts w:ascii="Cambria" w:hAnsi="Cambria"/>
-          <w:sz w:val="28"/>
-          <w:szCs w:val="28"/>
-        </w:rPr>
-      </w:pPr>
-      <w:r>
-        <w:rPr>
-          <w:rFonts w:ascii="Cambria" w:hAnsi="Cambria"/>
+          <w:b/>
+          <w:sz w:val="28"/>
+          <w:szCs w:val="28"/>
+        </w:rPr>
+      </w:pPr>
+      <w:r>
+        <w:rPr>
+          <w:rFonts w:ascii="Cambria" w:hAnsi="Cambria"/>
+          <w:b/>
           <w:sz w:val="28"/>
           <w:szCs w:val="28"/>
         </w:rPr>
@@ -1035,6 +1044,7 @@
     </w:p>
     <w:p>
       <w:pPr>
+        <w:ind w:left="1418" w:firstLine="0"/>
         <w:jc w:val="center"/>
         <w:rPr>
           <w:rFonts w:ascii="Cambria" w:hAnsi="Cambria"/>
@@ -1094,16 +1104,19 @@
     </w:p>
     <w:p>
       <w:pPr>
+        <w:ind w:left="1418" w:firstLine="0"/>
         <w:jc w:val="center"/>
         <w:rPr>
           <w:rFonts w:ascii="Cambria" w:hAnsi="Cambria"/>
-          <w:sz w:val="28"/>
-          <w:szCs w:val="28"/>
-        </w:rPr>
-      </w:pPr>
-      <w:r>
-        <w:rPr>
-          <w:rFonts w:ascii="Cambria" w:hAnsi="Cambria"/>
+          <w:b/>
+          <w:sz w:val="28"/>
+          <w:szCs w:val="28"/>
+        </w:rPr>
+      </w:pPr>
+      <w:r>
+        <w:rPr>
+          <w:rFonts w:ascii="Cambria" w:hAnsi="Cambria"/>
+          <w:b/>
           <w:sz w:val="28"/>
           <w:szCs w:val="28"/>
         </w:rPr>
@@ -1310,21 +1323,23 @@
         <w:jc w:val="center"/>
         <w:rPr>
           <w:rFonts w:ascii="Cambria" w:hAnsi="Cambria"/>
-          <w:sz w:val="28"/>
-          <w:szCs w:val="28"/>
-        </w:rPr>
-      </w:pPr>
-      <w:r>
-        <w:rPr>
-          <w:rFonts w:ascii="Cambria" w:hAnsi="Cambria"/>
+          <w:b/>
+          <w:sz w:val="28"/>
+          <w:szCs w:val="28"/>
+        </w:rPr>
+      </w:pPr>
+      <w:bookmarkStart w:id="0" w:name="_GoBack"/>
+      <w:r>
+        <w:rPr>
+          <w:rFonts w:ascii="Cambria" w:hAnsi="Cambria"/>
+          <w:b/>
           <w:sz w:val="28"/>
           <w:szCs w:val="28"/>
         </w:rPr>
         <w:t>Рисунок 5. Выбранная закладка</w:t>
       </w:r>
-      <w:bookmarkStart w:id="0" w:name="_GoBack"/>
-      <w:bookmarkEnd w:id="0"/>
     </w:p>
+    <w:bookmarkEnd w:id="0"/>
     <w:p>
       <w:pPr>
         <w:pStyle w:val="a4"/>

--- a/techniques/18_bookmarks.docx
+++ b/techniques/18_bookmarks.docx
@@ -26,6 +26,30 @@
           <w:lang w:eastAsia="ja-JP"/>
         </w:rPr>
         <w:t>Создание и работа с закладками</w:t>
+      </w:r>
+      <w:r>
+        <w:rPr>
+          <w:rFonts w:ascii="Cambria" w:eastAsia="MS Mincho" w:hAnsi="Cambria"/>
+          <w:b/>
+          <w:color w:val="0000FF"/>
+          <w:sz w:val="36"/>
+          <w:szCs w:val="36"/>
+          <w:lang w:eastAsia="ja-JP"/>
+        </w:rPr>
+        <w:t xml:space="preserve">, </w:t>
+      </w:r>
+      <w:bookmarkStart w:id="0" w:name="_GoBack"/>
+      <w:bookmarkEnd w:id="0"/>
+      <w:r>
+        <w:rPr>
+          <w:rFonts w:ascii="Cambria" w:eastAsia="MS Mincho" w:hAnsi="Cambria"/>
+          <w:b/>
+          <w:color w:val="0000FF"/>
+          <w:sz w:val="36"/>
+          <w:szCs w:val="36"/>
+          <w:lang w:eastAsia="ja-JP"/>
+        </w:rPr>
+        <w:t>дерево проекта</w:t>
       </w:r>
     </w:p>
     <w:p>
@@ -1328,7 +1352,6 @@
           <w:szCs w:val="28"/>
         </w:rPr>
       </w:pPr>
-      <w:bookmarkStart w:id="0" w:name="_GoBack"/>
       <w:r>
         <w:rPr>
           <w:rFonts w:ascii="Cambria" w:hAnsi="Cambria"/>
@@ -1339,7 +1362,6 @@
         <w:t>Рисунок 5. Выбранная закладка</w:t>
       </w:r>
     </w:p>
-    <w:bookmarkEnd w:id="0"/>
     <w:p>
       <w:pPr>
         <w:pStyle w:val="a4"/>

--- a/techniques/18_bookmarks.docx
+++ b/techniques/18_bookmarks.docx
@@ -36,20 +36,7 @@
           <w:szCs w:val="36"/>
           <w:lang w:eastAsia="ja-JP"/>
         </w:rPr>
-        <w:t xml:space="preserve">, </w:t>
-      </w:r>
-      <w:bookmarkStart w:id="0" w:name="_GoBack"/>
-      <w:bookmarkEnd w:id="0"/>
-      <w:r>
-        <w:rPr>
-          <w:rFonts w:ascii="Cambria" w:eastAsia="MS Mincho" w:hAnsi="Cambria"/>
-          <w:b/>
-          <w:color w:val="0000FF"/>
-          <w:sz w:val="36"/>
-          <w:szCs w:val="36"/>
-          <w:lang w:eastAsia="ja-JP"/>
-        </w:rPr>
-        <w:t>дерево проекта</w:t>
+        <w:t>, дерево проекта</w:t>
       </w:r>
     </w:p>
     <w:p>
@@ -1383,6 +1370,8 @@
         </w:rPr>
         <w:t>Перемещаясь между листами выбрать нужный лист после чего переместиться на другую закладку. При этом нужно помнить, что если при активной закладке пользователь перейдет на другой лист, а потом переместиться на другую закладку, то в памяти предыдущей закладки останется последний лист, на котором был пользователь до перехода.</w:t>
       </w:r>
+      <w:bookmarkStart w:id="0" w:name="_GoBack"/>
+      <w:bookmarkEnd w:id="0"/>
     </w:p>
     <w:sectPr>
       <w:pgSz w:w="11906" w:h="16838"/>
@@ -3765,6 +3754,7 @@
       <w:spacing w:after="0" w:line="240" w:lineRule="auto"/>
     </w:pPr>
     <w:tblPr>
+      <w:tblInd w:w="0" w:type="dxa"/>
       <w:tblBorders>
         <w:top w:val="single" w:sz="4" w:space="0" w:color="auto"/>
         <w:left w:val="single" w:sz="4" w:space="0" w:color="auto"/>
@@ -3773,6 +3763,12 @@
         <w:insideH w:val="single" w:sz="4" w:space="0" w:color="auto"/>
         <w:insideV w:val="single" w:sz="4" w:space="0" w:color="auto"/>
       </w:tblBorders>
+      <w:tblCellMar>
+        <w:top w:w="0" w:type="dxa"/>
+        <w:left w:w="108" w:type="dxa"/>
+        <w:bottom w:w="0" w:type="dxa"/>
+        <w:right w:w="108" w:type="dxa"/>
+      </w:tblCellMar>
     </w:tblPr>
   </w:style>
   <w:style w:type="character" w:customStyle="1" w:styleId="a8">
